--- a/Docks/Word files/Golikov_lab_1.docx
+++ b/Docks/Word files/Golikov_lab_1.docx
@@ -180,38 +180,48 @@
           <w:sz w:val="28"/>
           <w:szCs w:val="28"/>
         </w:rPr>
-        <w:t>Голиков Михаил Вячеславович, БВТ2402</w:t>
+        <w:t>Голиков Михаил Вячеславович</w:t>
       </w:r>
     </w:p>
     <w:p>
       <w:pPr>
         <w:spacing w:line="360" w:lineRule="auto"/>
-        <w:rPr>
-          <w:rFonts w:ascii="Times New Roman" w:hAnsi="Times New Roman" w:cs="Times New Roman"/>
-          <w:sz w:val="28"/>
-          <w:szCs w:val="28"/>
-        </w:rPr>
-      </w:pPr>
+        <w:ind w:firstLine="709"/>
+        <w:jc w:val="right"/>
+        <w:rPr>
+          <w:rFonts w:ascii="Times New Roman" w:hAnsi="Times New Roman" w:cs="Times New Roman"/>
+          <w:sz w:val="28"/>
+          <w:szCs w:val="28"/>
+        </w:rPr>
+      </w:pPr>
+      <w:r>
+        <w:rPr>
+          <w:rFonts w:ascii="Times New Roman" w:hAnsi="Times New Roman" w:cs="Times New Roman"/>
+          <w:sz w:val="28"/>
+          <w:szCs w:val="28"/>
+        </w:rPr>
+        <w:t>Группа:</w:t>
+      </w:r>
     </w:p>
     <w:p>
       <w:pPr>
         <w:spacing w:line="360" w:lineRule="auto"/>
-        <w:rPr>
-          <w:rFonts w:ascii="Times New Roman" w:hAnsi="Times New Roman" w:cs="Times New Roman"/>
-          <w:sz w:val="28"/>
-          <w:szCs w:val="28"/>
-        </w:rPr>
-      </w:pPr>
-    </w:p>
-    <w:p>
-      <w:pPr>
-        <w:spacing w:line="360" w:lineRule="auto"/>
-        <w:rPr>
-          <w:rFonts w:ascii="Times New Roman" w:hAnsi="Times New Roman" w:cs="Times New Roman"/>
-          <w:sz w:val="28"/>
-          <w:szCs w:val="28"/>
-        </w:rPr>
-      </w:pPr>
+        <w:ind w:firstLine="709"/>
+        <w:jc w:val="right"/>
+        <w:rPr>
+          <w:rFonts w:ascii="Times New Roman" w:hAnsi="Times New Roman" w:cs="Times New Roman"/>
+          <w:sz w:val="28"/>
+          <w:szCs w:val="28"/>
+        </w:rPr>
+      </w:pPr>
+      <w:r>
+        <w:rPr>
+          <w:rFonts w:ascii="Times New Roman" w:hAnsi="Times New Roman" w:cs="Times New Roman"/>
+          <w:sz w:val="28"/>
+          <w:szCs w:val="28"/>
+        </w:rPr>
+        <w:t>БВТ2402</w:t>
+      </w:r>
     </w:p>
     <w:p>
       <w:pPr>
@@ -263,41 +273,9 @@
           <w:szCs w:val="40"/>
         </w:rPr>
         <w:lastRenderedPageBreak/>
-        <w:t>Цель лабораторной работы</w:t>
-      </w:r>
-    </w:p>
-    <w:p/>
-    <w:p>
-      <w:pPr>
-        <w:spacing w:line="360" w:lineRule="auto"/>
-        <w:ind w:firstLine="709"/>
-        <w:jc w:val="both"/>
-      </w:pPr>
-      <w:r>
-        <w:rPr>
-          <w:rFonts w:ascii="Times New Roman" w:hAnsi="Times New Roman" w:cs="Times New Roman"/>
-          <w:sz w:val="28"/>
-          <w:szCs w:val="28"/>
-        </w:rPr>
-        <w:t>Освоить работу со структурами данных, циклами и условными операторами в языке программирования Python.</w:t>
-      </w:r>
-    </w:p>
-    <w:p>
-      <w:pPr>
-        <w:spacing w:line="360" w:lineRule="auto"/>
-        <w:ind w:firstLine="709"/>
-        <w:jc w:val="both"/>
-        <w:rPr>
-          <w:rFonts w:ascii="Times New Roman" w:hAnsi="Times New Roman" w:cs="Times New Roman"/>
-          <w:sz w:val="28"/>
-          <w:szCs w:val="28"/>
-        </w:rPr>
-      </w:pPr>
-    </w:p>
-    <w:p>
-      <w:pPr>
-        <w:pStyle w:val="a3"/>
-        <w:jc w:val="center"/>
+        <w:t xml:space="preserve">Цель </w:t>
+      </w:r>
+      <w:r>
         <w:rPr>
           <w:rFonts w:ascii="Times New Roman" w:hAnsi="Times New Roman" w:cs="Times New Roman"/>
           <w:b/>
@@ -305,8 +283,8 @@
           <w:sz w:val="40"/>
           <w:szCs w:val="40"/>
         </w:rPr>
-      </w:pPr>
-      <w:bookmarkStart w:id="0" w:name="_Hlk180258199"/>
+        <w:t xml:space="preserve">и задачи </w:t>
+      </w:r>
       <w:r>
         <w:rPr>
           <w:rFonts w:ascii="Times New Roman" w:hAnsi="Times New Roman" w:cs="Times New Roman"/>
@@ -315,80 +293,1744 @@
           <w:sz w:val="40"/>
           <w:szCs w:val="40"/>
         </w:rPr>
-        <w:t>Ход выполнения лабораторной работы</w:t>
+        <w:t>лабораторной работы</w:t>
+      </w:r>
+    </w:p>
+    <w:p/>
+    <w:p>
+      <w:pPr>
+        <w:spacing w:line="360" w:lineRule="auto"/>
+        <w:ind w:firstLine="709"/>
+        <w:jc w:val="both"/>
+        <w:rPr>
+          <w:rFonts w:ascii="Times New Roman" w:hAnsi="Times New Roman" w:cs="Times New Roman"/>
+          <w:sz w:val="28"/>
+          <w:szCs w:val="28"/>
+        </w:rPr>
+      </w:pPr>
+      <w:r>
+        <w:rPr>
+          <w:rFonts w:ascii="Times New Roman" w:hAnsi="Times New Roman" w:cs="Times New Roman"/>
+          <w:b/>
+          <w:bCs/>
+          <w:sz w:val="28"/>
+          <w:szCs w:val="28"/>
+        </w:rPr>
+        <w:t>Цель</w:t>
+      </w:r>
+      <w:r>
+        <w:rPr>
+          <w:rFonts w:ascii="Times New Roman" w:hAnsi="Times New Roman" w:cs="Times New Roman"/>
+          <w:sz w:val="28"/>
+          <w:szCs w:val="28"/>
+        </w:rPr>
+        <w:t>: о</w:t>
+      </w:r>
+      <w:r>
+        <w:rPr>
+          <w:rFonts w:ascii="Times New Roman" w:hAnsi="Times New Roman" w:cs="Times New Roman"/>
+          <w:sz w:val="28"/>
+          <w:szCs w:val="28"/>
+        </w:rPr>
+        <w:t>своить работу со структурами данных, циклами и условными операторами в языке программирования Python.</w:t>
       </w:r>
     </w:p>
     <w:p>
       <w:pPr>
-        <w:rPr>
-          <w:rFonts w:ascii="Times New Roman" w:hAnsi="Times New Roman" w:cs="Times New Roman"/>
-          <w:sz w:val="28"/>
-          <w:szCs w:val="28"/>
-        </w:rPr>
-      </w:pPr>
+        <w:spacing w:line="360" w:lineRule="auto"/>
+        <w:ind w:firstLine="709"/>
+        <w:rPr>
+          <w:rFonts w:ascii="Times New Roman" w:hAnsi="Times New Roman" w:cs="Times New Roman"/>
+          <w:sz w:val="28"/>
+          <w:szCs w:val="28"/>
+        </w:rPr>
+      </w:pPr>
+      <w:r>
+        <w:rPr>
+          <w:rFonts w:ascii="Times New Roman" w:hAnsi="Times New Roman" w:cs="Times New Roman"/>
+          <w:b/>
+          <w:bCs/>
+          <w:sz w:val="28"/>
+          <w:szCs w:val="28"/>
+        </w:rPr>
+        <w:t>Задачи</w:t>
+      </w:r>
+      <w:r>
+        <w:rPr>
+          <w:rFonts w:ascii="Times New Roman" w:hAnsi="Times New Roman" w:cs="Times New Roman"/>
+          <w:sz w:val="28"/>
+          <w:szCs w:val="28"/>
+        </w:rPr>
+        <w:t>:</w:t>
+      </w:r>
     </w:p>
     <w:p>
       <w:pPr>
-        <w:rPr>
-          <w:rFonts w:ascii="Times New Roman" w:hAnsi="Times New Roman" w:cs="Times New Roman"/>
-          <w:sz w:val="28"/>
-          <w:szCs w:val="28"/>
-        </w:rPr>
-      </w:pPr>
+        <w:pStyle w:val="a5"/>
+        <w:numPr>
+          <w:ilvl w:val="0"/>
+          <w:numId w:val="30"/>
+        </w:numPr>
+        <w:spacing w:line="360" w:lineRule="auto"/>
+        <w:jc w:val="both"/>
+        <w:rPr>
+          <w:rFonts w:ascii="Times New Roman" w:hAnsi="Times New Roman" w:cs="Times New Roman"/>
+          <w:sz w:val="28"/>
+          <w:szCs w:val="28"/>
+        </w:rPr>
+      </w:pPr>
+      <w:r>
+        <w:rPr>
+          <w:rFonts w:ascii="Times New Roman" w:hAnsi="Times New Roman" w:cs="Times New Roman"/>
+          <w:sz w:val="28"/>
+          <w:szCs w:val="28"/>
+        </w:rPr>
+        <w:t xml:space="preserve">Изучение синтаксиса </w:t>
+      </w:r>
+      <w:r>
+        <w:rPr>
+          <w:rFonts w:ascii="Times New Roman" w:hAnsi="Times New Roman" w:cs="Times New Roman"/>
+          <w:sz w:val="28"/>
+          <w:szCs w:val="28"/>
+          <w:lang w:val="en-US"/>
+        </w:rPr>
+        <w:t>Python</w:t>
+      </w:r>
     </w:p>
     <w:p>
       <w:pPr>
+        <w:pStyle w:val="a5"/>
+        <w:numPr>
+          <w:ilvl w:val="0"/>
+          <w:numId w:val="30"/>
+        </w:numPr>
+        <w:spacing w:line="360" w:lineRule="auto"/>
+        <w:jc w:val="both"/>
+        <w:rPr>
+          <w:rFonts w:ascii="Times New Roman" w:hAnsi="Times New Roman" w:cs="Times New Roman"/>
+          <w:sz w:val="28"/>
+          <w:szCs w:val="28"/>
+        </w:rPr>
+      </w:pPr>
+      <w:r>
+        <w:rPr>
+          <w:rFonts w:ascii="Times New Roman" w:hAnsi="Times New Roman" w:cs="Times New Roman"/>
+          <w:sz w:val="28"/>
+          <w:szCs w:val="28"/>
+        </w:rPr>
+        <w:t>Работа с операторами</w:t>
+      </w:r>
+    </w:p>
+    <w:p>
+      <w:pPr>
+        <w:pStyle w:val="a5"/>
+        <w:numPr>
+          <w:ilvl w:val="0"/>
+          <w:numId w:val="30"/>
+        </w:numPr>
+        <w:spacing w:line="360" w:lineRule="auto"/>
+        <w:jc w:val="both"/>
+        <w:rPr>
+          <w:rFonts w:ascii="Times New Roman" w:hAnsi="Times New Roman" w:cs="Times New Roman"/>
+          <w:sz w:val="28"/>
+          <w:szCs w:val="28"/>
+        </w:rPr>
+      </w:pPr>
+      <w:r>
+        <w:rPr>
+          <w:rFonts w:ascii="Times New Roman" w:hAnsi="Times New Roman" w:cs="Times New Roman"/>
+          <w:sz w:val="28"/>
+          <w:szCs w:val="28"/>
+        </w:rPr>
+        <w:t>Работа с циклами</w:t>
+      </w:r>
+    </w:p>
+    <w:p>
+      <w:pPr>
+        <w:pStyle w:val="a5"/>
+        <w:numPr>
+          <w:ilvl w:val="0"/>
+          <w:numId w:val="30"/>
+        </w:numPr>
+        <w:spacing w:line="360" w:lineRule="auto"/>
+        <w:jc w:val="both"/>
+        <w:rPr>
+          <w:rFonts w:ascii="Times New Roman" w:hAnsi="Times New Roman" w:cs="Times New Roman"/>
+          <w:sz w:val="28"/>
+          <w:szCs w:val="28"/>
+        </w:rPr>
+      </w:pPr>
+      <w:r>
+        <w:rPr>
+          <w:rFonts w:ascii="Times New Roman" w:hAnsi="Times New Roman" w:cs="Times New Roman"/>
+          <w:sz w:val="28"/>
+          <w:szCs w:val="28"/>
+        </w:rPr>
+        <w:t>Работа с входными и выходными данными</w:t>
+      </w:r>
+    </w:p>
+    <w:p>
+      <w:pPr>
+        <w:spacing w:line="360" w:lineRule="auto"/>
+        <w:ind w:firstLine="709"/>
+        <w:jc w:val="both"/>
+        <w:rPr>
+          <w:rFonts w:ascii="Times New Roman" w:hAnsi="Times New Roman" w:cs="Times New Roman"/>
+          <w:sz w:val="28"/>
+          <w:szCs w:val="28"/>
+        </w:rPr>
+      </w:pPr>
+    </w:p>
+    <w:p>
+      <w:pPr>
+        <w:pStyle w:val="a3"/>
         <w:jc w:val="center"/>
         <w:rPr>
           <w:rFonts w:ascii="Times New Roman" w:hAnsi="Times New Roman" w:cs="Times New Roman"/>
-          <w:sz w:val="28"/>
-          <w:szCs w:val="28"/>
-        </w:rPr>
-      </w:pPr>
-      <w:r>
-        <w:rPr>
-          <w:rFonts w:ascii="Times New Roman" w:hAnsi="Times New Roman" w:cs="Times New Roman"/>
-          <w:noProof/>
-          <w:sz w:val="28"/>
-          <w:szCs w:val="28"/>
-        </w:rPr>
-        <w:drawing>
-          <wp:inline distT="0" distB="0" distL="0" distR="0" wp14:anchorId="642B8D48" wp14:editId="5627D21E">
-            <wp:extent cx="4027134" cy="4514850"/>
-            <wp:effectExtent l="0" t="0" r="0" b="0"/>
-            <wp:docPr id="231590804" name="Рисунок 1"/>
-            <wp:cNvGraphicFramePr>
-              <a:graphicFrameLocks xmlns:a="http://schemas.openxmlformats.org/drawingml/2006/main" noChangeAspect="1"/>
-            </wp:cNvGraphicFramePr>
-            <a:graphic xmlns:a="http://schemas.openxmlformats.org/drawingml/2006/main">
-              <a:graphicData uri="http://schemas.openxmlformats.org/drawingml/2006/picture">
-                <pic:pic xmlns:pic="http://schemas.openxmlformats.org/drawingml/2006/picture">
-                  <pic:nvPicPr>
-                    <pic:cNvPr id="231590804" name=""/>
-                    <pic:cNvPicPr/>
-                  </pic:nvPicPr>
-                  <pic:blipFill>
-                    <a:blip r:embed="rId8"/>
-                    <a:stretch>
-                      <a:fillRect/>
-                    </a:stretch>
-                  </pic:blipFill>
-                  <pic:spPr>
-                    <a:xfrm>
-                      <a:off x="0" y="0"/>
-                      <a:ext cx="4030479" cy="4518601"/>
-                    </a:xfrm>
-                    <a:prstGeom prst="rect">
-                      <a:avLst/>
-                    </a:prstGeom>
-                  </pic:spPr>
-                </pic:pic>
-              </a:graphicData>
-            </a:graphic>
-          </wp:inline>
-        </w:drawing>
+          <w:b/>
+          <w:bCs/>
+          <w:sz w:val="40"/>
+          <w:szCs w:val="40"/>
+        </w:rPr>
+      </w:pPr>
+      <w:bookmarkStart w:id="0" w:name="_Hlk180258199"/>
+      <w:r>
+        <w:rPr>
+          <w:rFonts w:ascii="Times New Roman" w:hAnsi="Times New Roman" w:cs="Times New Roman"/>
+          <w:b/>
+          <w:bCs/>
+          <w:sz w:val="40"/>
+          <w:szCs w:val="40"/>
+        </w:rPr>
+        <w:t>Ход выполнения лабораторной работы</w:t>
       </w:r>
     </w:p>
+    <w:p>
+      <w:pPr>
+        <w:spacing w:line="360" w:lineRule="auto"/>
+        <w:rPr>
+          <w:rFonts w:ascii="Times New Roman" w:hAnsi="Times New Roman" w:cs="Times New Roman"/>
+          <w:sz w:val="28"/>
+          <w:szCs w:val="28"/>
+        </w:rPr>
+      </w:pPr>
+    </w:p>
+    <w:p>
+      <w:pPr>
+        <w:spacing w:line="360" w:lineRule="auto"/>
+        <w:ind w:firstLine="709"/>
+        <w:jc w:val="both"/>
+        <w:rPr>
+          <w:rFonts w:ascii="Times New Roman" w:hAnsi="Times New Roman" w:cs="Times New Roman"/>
+          <w:sz w:val="28"/>
+          <w:szCs w:val="28"/>
+        </w:rPr>
+      </w:pPr>
+      <w:r>
+        <w:rPr>
+          <w:rFonts w:ascii="Times New Roman" w:hAnsi="Times New Roman" w:cs="Times New Roman"/>
+          <w:sz w:val="28"/>
+          <w:szCs w:val="28"/>
+        </w:rPr>
+        <w:t xml:space="preserve">Выполним задания, указанные как ознакомительные с языком программирования </w:t>
+      </w:r>
+      <w:r>
+        <w:rPr>
+          <w:rFonts w:ascii="Times New Roman" w:hAnsi="Times New Roman" w:cs="Times New Roman"/>
+          <w:sz w:val="28"/>
+          <w:szCs w:val="28"/>
+          <w:lang w:val="en-US"/>
+        </w:rPr>
+        <w:t>Python</w:t>
+      </w:r>
+      <w:r>
+        <w:rPr>
+          <w:rFonts w:ascii="Times New Roman" w:hAnsi="Times New Roman" w:cs="Times New Roman"/>
+          <w:sz w:val="28"/>
+          <w:szCs w:val="28"/>
+        </w:rPr>
+        <w:t xml:space="preserve">. </w:t>
+      </w:r>
+      <w:r>
+        <w:rPr>
+          <w:rFonts w:ascii="Times New Roman" w:hAnsi="Times New Roman" w:cs="Times New Roman"/>
+          <w:sz w:val="28"/>
+          <w:szCs w:val="28"/>
+        </w:rPr>
+        <w:t xml:space="preserve">Для этого создадим список </w:t>
+      </w:r>
+      <w:r>
+        <w:rPr>
+          <w:rFonts w:ascii="Times New Roman" w:hAnsi="Times New Roman" w:cs="Times New Roman"/>
+          <w:sz w:val="28"/>
+          <w:szCs w:val="28"/>
+          <w:lang w:val="en-US"/>
+        </w:rPr>
+        <w:t>my</w:t>
+      </w:r>
+      <w:r>
+        <w:rPr>
+          <w:rFonts w:ascii="Times New Roman" w:hAnsi="Times New Roman" w:cs="Times New Roman"/>
+          <w:sz w:val="28"/>
+          <w:szCs w:val="28"/>
+        </w:rPr>
+        <w:t>_</w:t>
+      </w:r>
+      <w:r>
+        <w:rPr>
+          <w:rFonts w:ascii="Times New Roman" w:hAnsi="Times New Roman" w:cs="Times New Roman"/>
+          <w:sz w:val="28"/>
+          <w:szCs w:val="28"/>
+          <w:lang w:val="en-US"/>
+        </w:rPr>
+        <w:t>list</w:t>
+      </w:r>
+      <w:r>
+        <w:rPr>
+          <w:rFonts w:ascii="Times New Roman" w:hAnsi="Times New Roman" w:cs="Times New Roman"/>
+          <w:sz w:val="28"/>
+          <w:szCs w:val="28"/>
+        </w:rPr>
+        <w:t xml:space="preserve">, после чего выведем несколько его элементов. Далее заменим один элемент по индексу. Используя встроенные циклы </w:t>
+      </w:r>
+      <w:r>
+        <w:rPr>
+          <w:rFonts w:ascii="Times New Roman" w:hAnsi="Times New Roman" w:cs="Times New Roman"/>
+          <w:sz w:val="28"/>
+          <w:szCs w:val="28"/>
+          <w:lang w:val="en-US"/>
+        </w:rPr>
+        <w:t>for</w:t>
+      </w:r>
+      <w:r>
+        <w:rPr>
+          <w:rFonts w:ascii="Times New Roman" w:hAnsi="Times New Roman" w:cs="Times New Roman"/>
+          <w:sz w:val="28"/>
+          <w:szCs w:val="28"/>
+        </w:rPr>
+        <w:t xml:space="preserve"> и </w:t>
+      </w:r>
+      <w:proofErr w:type="gramStart"/>
+      <w:r>
+        <w:rPr>
+          <w:rFonts w:ascii="Times New Roman" w:hAnsi="Times New Roman" w:cs="Times New Roman"/>
+          <w:sz w:val="28"/>
+          <w:szCs w:val="28"/>
+          <w:lang w:val="en-US"/>
+        </w:rPr>
+        <w:t>while</w:t>
+      </w:r>
+      <w:proofErr w:type="gramEnd"/>
+      <w:r>
+        <w:rPr>
+          <w:rFonts w:ascii="Times New Roman" w:hAnsi="Times New Roman" w:cs="Times New Roman"/>
+          <w:sz w:val="28"/>
+          <w:szCs w:val="28"/>
+        </w:rPr>
+        <w:t xml:space="preserve"> </w:t>
+      </w:r>
+      <w:r>
+        <w:rPr>
+          <w:rFonts w:ascii="Times New Roman" w:hAnsi="Times New Roman" w:cs="Times New Roman"/>
+          <w:sz w:val="28"/>
+          <w:szCs w:val="28"/>
+        </w:rPr>
+        <w:t>выведем все элементы</w:t>
+      </w:r>
+      <w:r>
+        <w:rPr>
+          <w:rFonts w:ascii="Times New Roman" w:hAnsi="Times New Roman" w:cs="Times New Roman"/>
+          <w:sz w:val="28"/>
+          <w:szCs w:val="28"/>
+        </w:rPr>
+        <w:t xml:space="preserve"> от 1 до 10</w:t>
+      </w:r>
+      <w:r>
+        <w:rPr>
+          <w:rFonts w:ascii="Times New Roman" w:hAnsi="Times New Roman" w:cs="Times New Roman"/>
+          <w:sz w:val="28"/>
+          <w:szCs w:val="28"/>
+        </w:rPr>
+        <w:t xml:space="preserve">. </w:t>
+      </w:r>
+    </w:p>
+    <w:tbl>
+      <w:tblPr>
+        <w:tblStyle w:val="aa"/>
+        <w:tblW w:w="0" w:type="auto"/>
+        <w:tblLook w:val="04A0" w:firstRow="1" w:lastRow="0" w:firstColumn="1" w:lastColumn="0" w:noHBand="0" w:noVBand="1"/>
+      </w:tblPr>
+      <w:tblGrid>
+        <w:gridCol w:w="9345"/>
+      </w:tblGrid>
+      <w:tr>
+        <w:tc>
+          <w:tcPr>
+            <w:tcW w:w="9345" w:type="dxa"/>
+          </w:tcPr>
+          <w:p>
+            <w:pPr>
+              <w:pStyle w:val="HTML"/>
+              <w:shd w:val="clear" w:color="auto" w:fill="F5F5F5"/>
+              <w:rPr>
+                <w:color w:val="202020"/>
+                <w:sz w:val="28"/>
+                <w:szCs w:val="28"/>
+                <w:lang w:val="en-US"/>
+              </w:rPr>
+            </w:pPr>
+            <w:proofErr w:type="spellStart"/>
+            <w:r>
+              <w:rPr>
+                <w:rStyle w:val="cm-variable"/>
+                <w:color w:val="90A959"/>
+                <w:sz w:val="28"/>
+                <w:szCs w:val="28"/>
+                <w:lang w:val="en-US"/>
+              </w:rPr>
+              <w:t>my_list</w:t>
+            </w:r>
+            <w:proofErr w:type="spellEnd"/>
+            <w:r>
+              <w:rPr>
+                <w:color w:val="202020"/>
+                <w:sz w:val="28"/>
+                <w:szCs w:val="28"/>
+                <w:lang w:val="en-US"/>
+              </w:rPr>
+              <w:t xml:space="preserve"> </w:t>
+            </w:r>
+            <w:r>
+              <w:rPr>
+                <w:rStyle w:val="cm-operator"/>
+                <w:color w:val="202020"/>
+                <w:sz w:val="28"/>
+                <w:szCs w:val="28"/>
+                <w:lang w:val="en-US"/>
+              </w:rPr>
+              <w:t>=</w:t>
+            </w:r>
+            <w:r>
+              <w:rPr>
+                <w:color w:val="202020"/>
+                <w:sz w:val="28"/>
+                <w:szCs w:val="28"/>
+                <w:lang w:val="en-US"/>
+              </w:rPr>
+              <w:t xml:space="preserve"> [</w:t>
+            </w:r>
+            <w:r>
+              <w:rPr>
+                <w:rStyle w:val="cm-number"/>
+                <w:color w:val="AA759F"/>
+                <w:sz w:val="28"/>
+                <w:szCs w:val="28"/>
+                <w:lang w:val="en-US"/>
+              </w:rPr>
+              <w:t>1</w:t>
+            </w:r>
+            <w:r>
+              <w:rPr>
+                <w:color w:val="202020"/>
+                <w:sz w:val="28"/>
+                <w:szCs w:val="28"/>
+                <w:lang w:val="en-US"/>
+              </w:rPr>
+              <w:t xml:space="preserve">, </w:t>
+            </w:r>
+            <w:r>
+              <w:rPr>
+                <w:rStyle w:val="cm-number"/>
+                <w:color w:val="AA759F"/>
+                <w:sz w:val="28"/>
+                <w:szCs w:val="28"/>
+                <w:lang w:val="en-US"/>
+              </w:rPr>
+              <w:t>2</w:t>
+            </w:r>
+            <w:r>
+              <w:rPr>
+                <w:color w:val="202020"/>
+                <w:sz w:val="28"/>
+                <w:szCs w:val="28"/>
+                <w:lang w:val="en-US"/>
+              </w:rPr>
+              <w:t xml:space="preserve">, </w:t>
+            </w:r>
+            <w:r>
+              <w:rPr>
+                <w:rStyle w:val="cm-number"/>
+                <w:color w:val="AA759F"/>
+                <w:sz w:val="28"/>
+                <w:szCs w:val="28"/>
+                <w:lang w:val="en-US"/>
+              </w:rPr>
+              <w:t>3</w:t>
+            </w:r>
+            <w:r>
+              <w:rPr>
+                <w:color w:val="202020"/>
+                <w:sz w:val="28"/>
+                <w:szCs w:val="28"/>
+                <w:lang w:val="en-US"/>
+              </w:rPr>
+              <w:t xml:space="preserve">, </w:t>
+            </w:r>
+            <w:r>
+              <w:rPr>
+                <w:rStyle w:val="cm-number"/>
+                <w:color w:val="AA759F"/>
+                <w:sz w:val="28"/>
+                <w:szCs w:val="28"/>
+                <w:lang w:val="en-US"/>
+              </w:rPr>
+              <w:t>4</w:t>
+            </w:r>
+            <w:r>
+              <w:rPr>
+                <w:color w:val="202020"/>
+                <w:sz w:val="28"/>
+                <w:szCs w:val="28"/>
+                <w:lang w:val="en-US"/>
+              </w:rPr>
+              <w:t xml:space="preserve">, </w:t>
+            </w:r>
+            <w:r>
+              <w:rPr>
+                <w:rStyle w:val="cm-number"/>
+                <w:color w:val="AA759F"/>
+                <w:sz w:val="28"/>
+                <w:szCs w:val="28"/>
+                <w:lang w:val="en-US"/>
+              </w:rPr>
+              <w:t>5</w:t>
+            </w:r>
+            <w:r>
+              <w:rPr>
+                <w:color w:val="202020"/>
+                <w:sz w:val="28"/>
+                <w:szCs w:val="28"/>
+                <w:lang w:val="en-US"/>
+              </w:rPr>
+              <w:t xml:space="preserve">, </w:t>
+            </w:r>
+            <w:r>
+              <w:rPr>
+                <w:rStyle w:val="cm-number"/>
+                <w:color w:val="AA759F"/>
+                <w:sz w:val="28"/>
+                <w:szCs w:val="28"/>
+                <w:lang w:val="en-US"/>
+              </w:rPr>
+              <w:t>6</w:t>
+            </w:r>
+            <w:r>
+              <w:rPr>
+                <w:color w:val="202020"/>
+                <w:sz w:val="28"/>
+                <w:szCs w:val="28"/>
+                <w:lang w:val="en-US"/>
+              </w:rPr>
+              <w:t xml:space="preserve">, </w:t>
+            </w:r>
+            <w:r>
+              <w:rPr>
+                <w:rStyle w:val="cm-number"/>
+                <w:color w:val="AA759F"/>
+                <w:sz w:val="28"/>
+                <w:szCs w:val="28"/>
+                <w:lang w:val="en-US"/>
+              </w:rPr>
+              <w:t>7</w:t>
+            </w:r>
+            <w:r>
+              <w:rPr>
+                <w:color w:val="202020"/>
+                <w:sz w:val="28"/>
+                <w:szCs w:val="28"/>
+                <w:lang w:val="en-US"/>
+              </w:rPr>
+              <w:t xml:space="preserve">, </w:t>
+            </w:r>
+            <w:r>
+              <w:rPr>
+                <w:rStyle w:val="cm-number"/>
+                <w:color w:val="AA759F"/>
+                <w:sz w:val="28"/>
+                <w:szCs w:val="28"/>
+                <w:lang w:val="en-US"/>
+              </w:rPr>
+              <w:t>8</w:t>
+            </w:r>
+            <w:r>
+              <w:rPr>
+                <w:color w:val="202020"/>
+                <w:sz w:val="28"/>
+                <w:szCs w:val="28"/>
+                <w:lang w:val="en-US"/>
+              </w:rPr>
+              <w:t xml:space="preserve">, </w:t>
+            </w:r>
+            <w:r>
+              <w:rPr>
+                <w:rStyle w:val="cm-number"/>
+                <w:color w:val="AA759F"/>
+                <w:sz w:val="28"/>
+                <w:szCs w:val="28"/>
+                <w:lang w:val="en-US"/>
+              </w:rPr>
+              <w:t>9</w:t>
+            </w:r>
+            <w:r>
+              <w:rPr>
+                <w:color w:val="202020"/>
+                <w:sz w:val="28"/>
+                <w:szCs w:val="28"/>
+                <w:lang w:val="en-US"/>
+              </w:rPr>
+              <w:t xml:space="preserve">, </w:t>
+            </w:r>
+            <w:r>
+              <w:rPr>
+                <w:rStyle w:val="cm-number"/>
+                <w:color w:val="AA759F"/>
+                <w:sz w:val="28"/>
+                <w:szCs w:val="28"/>
+                <w:lang w:val="en-US"/>
+              </w:rPr>
+              <w:t>10</w:t>
+            </w:r>
+            <w:r>
+              <w:rPr>
+                <w:color w:val="202020"/>
+                <w:sz w:val="28"/>
+                <w:szCs w:val="28"/>
+                <w:lang w:val="en-US"/>
+              </w:rPr>
+              <w:t>]</w:t>
+            </w:r>
+          </w:p>
+          <w:p>
+            <w:pPr>
+              <w:pStyle w:val="HTML"/>
+              <w:shd w:val="clear" w:color="auto" w:fill="F5F5F5"/>
+              <w:rPr>
+                <w:color w:val="202020"/>
+                <w:sz w:val="28"/>
+                <w:szCs w:val="28"/>
+                <w:lang w:val="en-US"/>
+              </w:rPr>
+            </w:pPr>
+            <w:r>
+              <w:rPr>
+                <w:rFonts w:ascii="Cambria Math" w:hAnsi="Cambria Math" w:cs="Cambria Math"/>
+                <w:color w:val="202020"/>
+                <w:sz w:val="28"/>
+                <w:szCs w:val="28"/>
+                <w:lang w:val="en-US"/>
+              </w:rPr>
+              <w:t>​</w:t>
+            </w:r>
+          </w:p>
+          <w:p>
+            <w:pPr>
+              <w:pStyle w:val="HTML"/>
+              <w:shd w:val="clear" w:color="auto" w:fill="F5F5F5"/>
+              <w:rPr>
+                <w:color w:val="202020"/>
+                <w:sz w:val="28"/>
+                <w:szCs w:val="28"/>
+              </w:rPr>
+            </w:pPr>
+            <w:r>
+              <w:rPr>
+                <w:rStyle w:val="cm-builtin"/>
+                <w:color w:val="202020"/>
+                <w:sz w:val="28"/>
+                <w:szCs w:val="28"/>
+                <w:lang w:val="en-US"/>
+              </w:rPr>
+              <w:t>print</w:t>
+            </w:r>
+            <w:r>
+              <w:rPr>
+                <w:color w:val="202020"/>
+                <w:sz w:val="28"/>
+                <w:szCs w:val="28"/>
+              </w:rPr>
+              <w:t>(</w:t>
+            </w:r>
+            <w:r>
+              <w:rPr>
+                <w:rStyle w:val="cm-variable"/>
+                <w:color w:val="90A959"/>
+                <w:sz w:val="28"/>
+                <w:szCs w:val="28"/>
+                <w:lang w:val="en-US"/>
+              </w:rPr>
+              <w:t>my</w:t>
+            </w:r>
+            <w:r>
+              <w:rPr>
+                <w:rStyle w:val="cm-variable"/>
+                <w:color w:val="90A959"/>
+                <w:sz w:val="28"/>
+                <w:szCs w:val="28"/>
+              </w:rPr>
+              <w:t>_</w:t>
+            </w:r>
+            <w:proofErr w:type="gramStart"/>
+            <w:r>
+              <w:rPr>
+                <w:rStyle w:val="cm-variable"/>
+                <w:color w:val="90A959"/>
+                <w:sz w:val="28"/>
+                <w:szCs w:val="28"/>
+                <w:lang w:val="en-US"/>
+              </w:rPr>
+              <w:t>list</w:t>
+            </w:r>
+            <w:r>
+              <w:rPr>
+                <w:color w:val="202020"/>
+                <w:sz w:val="28"/>
+                <w:szCs w:val="28"/>
+              </w:rPr>
+              <w:t>[</w:t>
+            </w:r>
+            <w:proofErr w:type="gramEnd"/>
+            <w:r>
+              <w:rPr>
+                <w:rStyle w:val="cm-number"/>
+                <w:color w:val="AA759F"/>
+                <w:sz w:val="28"/>
+                <w:szCs w:val="28"/>
+              </w:rPr>
+              <w:t>0</w:t>
+            </w:r>
+            <w:r>
+              <w:rPr>
+                <w:color w:val="202020"/>
+                <w:sz w:val="28"/>
+                <w:szCs w:val="28"/>
+              </w:rPr>
+              <w:t xml:space="preserve">]) </w:t>
+            </w:r>
+            <w:r>
+              <w:rPr>
+                <w:color w:val="202020"/>
+                <w:sz w:val="28"/>
+                <w:szCs w:val="28"/>
+                <w:lang w:val="en-US"/>
+              </w:rPr>
+              <w:t> </w:t>
+            </w:r>
+            <w:r>
+              <w:rPr>
+                <w:color w:val="202020"/>
+                <w:sz w:val="28"/>
+                <w:szCs w:val="28"/>
+              </w:rPr>
+              <w:t xml:space="preserve"> </w:t>
+            </w:r>
+            <w:r>
+              <w:rPr>
+                <w:color w:val="202020"/>
+                <w:sz w:val="28"/>
+                <w:szCs w:val="28"/>
+                <w:lang w:val="en-US"/>
+              </w:rPr>
+              <w:t> </w:t>
+            </w:r>
+            <w:r>
+              <w:rPr>
+                <w:rStyle w:val="cm-comment"/>
+                <w:color w:val="8F5536"/>
+                <w:sz w:val="28"/>
+                <w:szCs w:val="28"/>
+              </w:rPr>
+              <w:t xml:space="preserve"># </w:t>
+            </w:r>
+            <w:r>
+              <w:rPr>
+                <w:rStyle w:val="cm-comment"/>
+                <w:color w:val="8F5536"/>
+                <w:sz w:val="28"/>
+                <w:szCs w:val="28"/>
+              </w:rPr>
+              <w:t>Вывод</w:t>
+            </w:r>
+            <w:r>
+              <w:rPr>
+                <w:rStyle w:val="cm-comment"/>
+                <w:color w:val="8F5536"/>
+                <w:sz w:val="28"/>
+                <w:szCs w:val="28"/>
+              </w:rPr>
+              <w:t xml:space="preserve"> </w:t>
+            </w:r>
+            <w:r>
+              <w:rPr>
+                <w:rStyle w:val="cm-comment"/>
+                <w:color w:val="8F5536"/>
+                <w:sz w:val="28"/>
+                <w:szCs w:val="28"/>
+              </w:rPr>
+              <w:t>первого</w:t>
+            </w:r>
+            <w:r>
+              <w:rPr>
+                <w:rStyle w:val="cm-comment"/>
+                <w:color w:val="8F5536"/>
+                <w:sz w:val="28"/>
+                <w:szCs w:val="28"/>
+              </w:rPr>
+              <w:t xml:space="preserve"> </w:t>
+            </w:r>
+            <w:r>
+              <w:rPr>
+                <w:rStyle w:val="cm-comment"/>
+                <w:color w:val="8F5536"/>
+                <w:sz w:val="28"/>
+                <w:szCs w:val="28"/>
+              </w:rPr>
+              <w:t>элемента</w:t>
+            </w:r>
+          </w:p>
+          <w:p>
+            <w:pPr>
+              <w:pStyle w:val="HTML"/>
+              <w:shd w:val="clear" w:color="auto" w:fill="F5F5F5"/>
+              <w:rPr>
+                <w:color w:val="202020"/>
+                <w:sz w:val="28"/>
+                <w:szCs w:val="28"/>
+              </w:rPr>
+            </w:pPr>
+            <w:proofErr w:type="spellStart"/>
+            <w:r>
+              <w:rPr>
+                <w:rStyle w:val="cm-builtin"/>
+                <w:color w:val="202020"/>
+                <w:sz w:val="28"/>
+                <w:szCs w:val="28"/>
+              </w:rPr>
+              <w:t>print</w:t>
+            </w:r>
+            <w:proofErr w:type="spellEnd"/>
+            <w:r>
+              <w:rPr>
+                <w:color w:val="202020"/>
+                <w:sz w:val="28"/>
+                <w:szCs w:val="28"/>
+              </w:rPr>
+              <w:t>(</w:t>
+            </w:r>
+            <w:proofErr w:type="spellStart"/>
+            <w:r>
+              <w:rPr>
+                <w:rStyle w:val="cm-variable"/>
+                <w:color w:val="90A959"/>
+                <w:sz w:val="28"/>
+                <w:szCs w:val="28"/>
+              </w:rPr>
+              <w:t>my_</w:t>
+            </w:r>
+            <w:proofErr w:type="gramStart"/>
+            <w:r>
+              <w:rPr>
+                <w:rStyle w:val="cm-variable"/>
+                <w:color w:val="90A959"/>
+                <w:sz w:val="28"/>
+                <w:szCs w:val="28"/>
+              </w:rPr>
+              <w:t>list</w:t>
+            </w:r>
+            <w:proofErr w:type="spellEnd"/>
+            <w:r>
+              <w:rPr>
+                <w:color w:val="202020"/>
+                <w:sz w:val="28"/>
+                <w:szCs w:val="28"/>
+              </w:rPr>
+              <w:t>[</w:t>
+            </w:r>
+            <w:proofErr w:type="gramEnd"/>
+            <w:r>
+              <w:rPr>
+                <w:rStyle w:val="cm-number"/>
+                <w:color w:val="AA759F"/>
+                <w:sz w:val="28"/>
+                <w:szCs w:val="28"/>
+              </w:rPr>
+              <w:t>2</w:t>
+            </w:r>
+            <w:r>
+              <w:rPr>
+                <w:color w:val="202020"/>
+                <w:sz w:val="28"/>
+                <w:szCs w:val="28"/>
+              </w:rPr>
+              <w:t>])    </w:t>
+            </w:r>
+            <w:r>
+              <w:rPr>
+                <w:rStyle w:val="cm-comment"/>
+                <w:color w:val="8F5536"/>
+                <w:sz w:val="28"/>
+                <w:szCs w:val="28"/>
+              </w:rPr>
+              <w:t># Вывод третьего элемента</w:t>
+            </w:r>
+          </w:p>
+          <w:p>
+            <w:pPr>
+              <w:pStyle w:val="HTML"/>
+              <w:shd w:val="clear" w:color="auto" w:fill="F5F5F5"/>
+              <w:rPr>
+                <w:color w:val="202020"/>
+                <w:sz w:val="28"/>
+                <w:szCs w:val="28"/>
+              </w:rPr>
+            </w:pPr>
+            <w:proofErr w:type="spellStart"/>
+            <w:r>
+              <w:rPr>
+                <w:rStyle w:val="cm-builtin"/>
+                <w:color w:val="202020"/>
+                <w:sz w:val="28"/>
+                <w:szCs w:val="28"/>
+              </w:rPr>
+              <w:t>print</w:t>
+            </w:r>
+            <w:proofErr w:type="spellEnd"/>
+            <w:r>
+              <w:rPr>
+                <w:color w:val="202020"/>
+                <w:sz w:val="28"/>
+                <w:szCs w:val="28"/>
+              </w:rPr>
+              <w:t>(</w:t>
+            </w:r>
+            <w:proofErr w:type="spellStart"/>
+            <w:r>
+              <w:rPr>
+                <w:rStyle w:val="cm-variable"/>
+                <w:color w:val="90A959"/>
+                <w:sz w:val="28"/>
+                <w:szCs w:val="28"/>
+              </w:rPr>
+              <w:t>my_</w:t>
+            </w:r>
+            <w:proofErr w:type="gramStart"/>
+            <w:r>
+              <w:rPr>
+                <w:rStyle w:val="cm-variable"/>
+                <w:color w:val="90A959"/>
+                <w:sz w:val="28"/>
+                <w:szCs w:val="28"/>
+              </w:rPr>
+              <w:t>list</w:t>
+            </w:r>
+            <w:proofErr w:type="spellEnd"/>
+            <w:r>
+              <w:rPr>
+                <w:color w:val="202020"/>
+                <w:sz w:val="28"/>
+                <w:szCs w:val="28"/>
+              </w:rPr>
+              <w:t>[</w:t>
+            </w:r>
+            <w:proofErr w:type="gramEnd"/>
+            <w:r>
+              <w:rPr>
+                <w:rStyle w:val="cm-operator"/>
+                <w:color w:val="202020"/>
+                <w:sz w:val="28"/>
+                <w:szCs w:val="28"/>
+              </w:rPr>
+              <w:t>-</w:t>
+            </w:r>
+            <w:r>
+              <w:rPr>
+                <w:rStyle w:val="cm-number"/>
+                <w:color w:val="AA759F"/>
+                <w:sz w:val="28"/>
+                <w:szCs w:val="28"/>
+              </w:rPr>
+              <w:t>1</w:t>
+            </w:r>
+            <w:r>
+              <w:rPr>
+                <w:color w:val="202020"/>
+                <w:sz w:val="28"/>
+                <w:szCs w:val="28"/>
+              </w:rPr>
+              <w:t xml:space="preserve">])   </w:t>
+            </w:r>
+            <w:r>
+              <w:rPr>
+                <w:rStyle w:val="cm-comment"/>
+                <w:color w:val="8F5536"/>
+                <w:sz w:val="28"/>
+                <w:szCs w:val="28"/>
+              </w:rPr>
+              <w:t># Вывод последнего элемента</w:t>
+            </w:r>
+          </w:p>
+          <w:p>
+            <w:pPr>
+              <w:pStyle w:val="HTML"/>
+              <w:shd w:val="clear" w:color="auto" w:fill="F5F5F5"/>
+              <w:rPr>
+                <w:color w:val="202020"/>
+                <w:sz w:val="28"/>
+                <w:szCs w:val="28"/>
+                <w:lang w:val="en-US"/>
+              </w:rPr>
+            </w:pPr>
+            <w:r>
+              <w:rPr>
+                <w:rFonts w:ascii="Cambria Math" w:hAnsi="Cambria Math" w:cs="Cambria Math"/>
+                <w:color w:val="202020"/>
+                <w:sz w:val="28"/>
+                <w:szCs w:val="28"/>
+                <w:lang w:val="en-US"/>
+              </w:rPr>
+              <w:t>​</w:t>
+            </w:r>
+          </w:p>
+          <w:p>
+            <w:pPr>
+              <w:pStyle w:val="HTML"/>
+              <w:shd w:val="clear" w:color="auto" w:fill="F5F5F5"/>
+              <w:rPr>
+                <w:color w:val="202020"/>
+                <w:sz w:val="28"/>
+                <w:szCs w:val="28"/>
+                <w:lang w:val="en-US"/>
+              </w:rPr>
+            </w:pPr>
+            <w:proofErr w:type="spellStart"/>
+            <w:r>
+              <w:rPr>
+                <w:rStyle w:val="cm-variable"/>
+                <w:color w:val="90A959"/>
+                <w:sz w:val="28"/>
+                <w:szCs w:val="28"/>
+                <w:lang w:val="en-US"/>
+              </w:rPr>
+              <w:t>my_</w:t>
+            </w:r>
+            <w:proofErr w:type="gramStart"/>
+            <w:r>
+              <w:rPr>
+                <w:rStyle w:val="cm-variable"/>
+                <w:color w:val="90A959"/>
+                <w:sz w:val="28"/>
+                <w:szCs w:val="28"/>
+                <w:lang w:val="en-US"/>
+              </w:rPr>
+              <w:t>list</w:t>
+            </w:r>
+            <w:proofErr w:type="spellEnd"/>
+            <w:r>
+              <w:rPr>
+                <w:color w:val="202020"/>
+                <w:sz w:val="28"/>
+                <w:szCs w:val="28"/>
+                <w:lang w:val="en-US"/>
+              </w:rPr>
+              <w:t>[</w:t>
+            </w:r>
+            <w:proofErr w:type="gramEnd"/>
+            <w:r>
+              <w:rPr>
+                <w:rStyle w:val="cm-number"/>
+                <w:color w:val="AA759F"/>
+                <w:sz w:val="28"/>
+                <w:szCs w:val="28"/>
+                <w:lang w:val="en-US"/>
+              </w:rPr>
+              <w:t>1</w:t>
+            </w:r>
+            <w:r>
+              <w:rPr>
+                <w:color w:val="202020"/>
+                <w:sz w:val="28"/>
+                <w:szCs w:val="28"/>
+                <w:lang w:val="en-US"/>
+              </w:rPr>
+              <w:t xml:space="preserve">] </w:t>
+            </w:r>
+            <w:r>
+              <w:rPr>
+                <w:rStyle w:val="cm-operator"/>
+                <w:color w:val="202020"/>
+                <w:sz w:val="28"/>
+                <w:szCs w:val="28"/>
+                <w:lang w:val="en-US"/>
+              </w:rPr>
+              <w:t>=</w:t>
+            </w:r>
+            <w:r>
+              <w:rPr>
+                <w:color w:val="202020"/>
+                <w:sz w:val="28"/>
+                <w:szCs w:val="28"/>
+                <w:lang w:val="en-US"/>
+              </w:rPr>
+              <w:t xml:space="preserve"> </w:t>
+            </w:r>
+            <w:r>
+              <w:rPr>
+                <w:rStyle w:val="cm-number"/>
+                <w:color w:val="AA759F"/>
+                <w:sz w:val="28"/>
+                <w:szCs w:val="28"/>
+                <w:lang w:val="en-US"/>
+              </w:rPr>
+              <w:t>100</w:t>
+            </w:r>
+            <w:r>
+              <w:rPr>
+                <w:color w:val="202020"/>
+                <w:sz w:val="28"/>
+                <w:szCs w:val="28"/>
+                <w:lang w:val="en-US"/>
+              </w:rPr>
+              <w:t xml:space="preserve">     </w:t>
+            </w:r>
+            <w:r>
+              <w:rPr>
+                <w:rStyle w:val="cm-comment"/>
+                <w:color w:val="8F5536"/>
+                <w:sz w:val="28"/>
+                <w:szCs w:val="28"/>
+                <w:lang w:val="en-US"/>
+              </w:rPr>
+              <w:t xml:space="preserve"># </w:t>
+            </w:r>
+            <w:r>
+              <w:rPr>
+                <w:rStyle w:val="cm-comment"/>
+                <w:color w:val="8F5536"/>
+                <w:sz w:val="28"/>
+                <w:szCs w:val="28"/>
+              </w:rPr>
+              <w:t>Замена</w:t>
+            </w:r>
+            <w:r>
+              <w:rPr>
+                <w:rStyle w:val="cm-comment"/>
+                <w:color w:val="8F5536"/>
+                <w:sz w:val="28"/>
+                <w:szCs w:val="28"/>
+                <w:lang w:val="en-US"/>
+              </w:rPr>
+              <w:t xml:space="preserve"> </w:t>
+            </w:r>
+            <w:r>
+              <w:rPr>
+                <w:rStyle w:val="cm-comment"/>
+                <w:color w:val="8F5536"/>
+                <w:sz w:val="28"/>
+                <w:szCs w:val="28"/>
+              </w:rPr>
+              <w:t>второго</w:t>
+            </w:r>
+            <w:r>
+              <w:rPr>
+                <w:rStyle w:val="cm-comment"/>
+                <w:color w:val="8F5536"/>
+                <w:sz w:val="28"/>
+                <w:szCs w:val="28"/>
+                <w:lang w:val="en-US"/>
+              </w:rPr>
+              <w:t xml:space="preserve"> </w:t>
+            </w:r>
+            <w:r>
+              <w:rPr>
+                <w:rStyle w:val="cm-comment"/>
+                <w:color w:val="8F5536"/>
+                <w:sz w:val="28"/>
+                <w:szCs w:val="28"/>
+              </w:rPr>
+              <w:t>элемента</w:t>
+            </w:r>
+          </w:p>
+          <w:p>
+            <w:pPr>
+              <w:pStyle w:val="HTML"/>
+              <w:shd w:val="clear" w:color="auto" w:fill="F5F5F5"/>
+              <w:rPr>
+                <w:color w:val="202020"/>
+                <w:sz w:val="28"/>
+                <w:szCs w:val="28"/>
+                <w:lang w:val="en-US"/>
+              </w:rPr>
+            </w:pPr>
+            <w:r>
+              <w:rPr>
+                <w:rStyle w:val="cm-builtin"/>
+                <w:color w:val="202020"/>
+                <w:sz w:val="28"/>
+                <w:szCs w:val="28"/>
+                <w:lang w:val="en-US"/>
+              </w:rPr>
+              <w:t>print</w:t>
+            </w:r>
+            <w:r>
+              <w:rPr>
+                <w:color w:val="202020"/>
+                <w:sz w:val="28"/>
+                <w:szCs w:val="28"/>
+                <w:lang w:val="en-US"/>
+              </w:rPr>
+              <w:t>(</w:t>
+            </w:r>
+            <w:proofErr w:type="spellStart"/>
+            <w:r>
+              <w:rPr>
+                <w:rStyle w:val="cm-variable"/>
+                <w:color w:val="90A959"/>
+                <w:sz w:val="28"/>
+                <w:szCs w:val="28"/>
+                <w:lang w:val="en-US"/>
+              </w:rPr>
+              <w:t>my_list</w:t>
+            </w:r>
+            <w:proofErr w:type="spellEnd"/>
+            <w:r>
+              <w:rPr>
+                <w:color w:val="202020"/>
+                <w:sz w:val="28"/>
+                <w:szCs w:val="28"/>
+                <w:lang w:val="en-US"/>
+              </w:rPr>
+              <w:t>)</w:t>
+            </w:r>
+          </w:p>
+          <w:p>
+            <w:pPr>
+              <w:pStyle w:val="HTML"/>
+              <w:shd w:val="clear" w:color="auto" w:fill="F5F5F5"/>
+              <w:rPr>
+                <w:color w:val="202020"/>
+                <w:sz w:val="28"/>
+                <w:szCs w:val="28"/>
+                <w:lang w:val="en-US"/>
+              </w:rPr>
+            </w:pPr>
+            <w:r>
+              <w:rPr>
+                <w:rFonts w:ascii="Cambria Math" w:hAnsi="Cambria Math" w:cs="Cambria Math"/>
+                <w:color w:val="202020"/>
+                <w:sz w:val="28"/>
+                <w:szCs w:val="28"/>
+                <w:lang w:val="en-US"/>
+              </w:rPr>
+              <w:t>​</w:t>
+            </w:r>
+          </w:p>
+          <w:p>
+            <w:pPr>
+              <w:pStyle w:val="HTML"/>
+              <w:shd w:val="clear" w:color="auto" w:fill="F5F5F5"/>
+              <w:rPr>
+                <w:color w:val="202020"/>
+                <w:sz w:val="28"/>
+                <w:szCs w:val="28"/>
+                <w:lang w:val="en-US"/>
+              </w:rPr>
+            </w:pPr>
+            <w:r>
+              <w:rPr>
+                <w:rStyle w:val="cm-keyword"/>
+                <w:color w:val="AC4142"/>
+                <w:sz w:val="28"/>
+                <w:szCs w:val="28"/>
+                <w:lang w:val="en-US"/>
+              </w:rPr>
+              <w:t>for</w:t>
+            </w:r>
+            <w:r>
+              <w:rPr>
+                <w:color w:val="202020"/>
+                <w:sz w:val="28"/>
+                <w:szCs w:val="28"/>
+                <w:lang w:val="en-US"/>
+              </w:rPr>
+              <w:t xml:space="preserve"> </w:t>
+            </w:r>
+            <w:proofErr w:type="spellStart"/>
+            <w:r>
+              <w:rPr>
+                <w:rStyle w:val="cm-variable"/>
+                <w:color w:val="90A959"/>
+                <w:sz w:val="28"/>
+                <w:szCs w:val="28"/>
+                <w:lang w:val="en-US"/>
+              </w:rPr>
+              <w:t>i</w:t>
+            </w:r>
+            <w:proofErr w:type="spellEnd"/>
+            <w:r>
+              <w:rPr>
+                <w:color w:val="202020"/>
+                <w:sz w:val="28"/>
+                <w:szCs w:val="28"/>
+                <w:lang w:val="en-US"/>
+              </w:rPr>
+              <w:t xml:space="preserve"> </w:t>
+            </w:r>
+            <w:r>
+              <w:rPr>
+                <w:rStyle w:val="cm-keyword"/>
+                <w:color w:val="AC4142"/>
+                <w:sz w:val="28"/>
+                <w:szCs w:val="28"/>
+                <w:lang w:val="en-US"/>
+              </w:rPr>
+              <w:t>in</w:t>
+            </w:r>
+            <w:r>
+              <w:rPr>
+                <w:color w:val="202020"/>
+                <w:sz w:val="28"/>
+                <w:szCs w:val="28"/>
+                <w:lang w:val="en-US"/>
+              </w:rPr>
+              <w:t xml:space="preserve"> </w:t>
+            </w:r>
+            <w:proofErr w:type="gramStart"/>
+            <w:r>
+              <w:rPr>
+                <w:rStyle w:val="cm-builtin"/>
+                <w:color w:val="202020"/>
+                <w:sz w:val="28"/>
+                <w:szCs w:val="28"/>
+                <w:lang w:val="en-US"/>
+              </w:rPr>
+              <w:t>range</w:t>
+            </w:r>
+            <w:r>
+              <w:rPr>
+                <w:color w:val="202020"/>
+                <w:sz w:val="28"/>
+                <w:szCs w:val="28"/>
+                <w:lang w:val="en-US"/>
+              </w:rPr>
+              <w:t>(</w:t>
+            </w:r>
+            <w:proofErr w:type="gramEnd"/>
+            <w:r>
+              <w:rPr>
+                <w:rStyle w:val="cm-number"/>
+                <w:color w:val="AA759F"/>
+                <w:sz w:val="28"/>
+                <w:szCs w:val="28"/>
+                <w:lang w:val="en-US"/>
+              </w:rPr>
+              <w:t>1</w:t>
+            </w:r>
+            <w:r>
+              <w:rPr>
+                <w:color w:val="202020"/>
+                <w:sz w:val="28"/>
+                <w:szCs w:val="28"/>
+                <w:lang w:val="en-US"/>
+              </w:rPr>
+              <w:t xml:space="preserve">, </w:t>
+            </w:r>
+            <w:r>
+              <w:rPr>
+                <w:rStyle w:val="cm-number"/>
+                <w:color w:val="AA759F"/>
+                <w:sz w:val="28"/>
+                <w:szCs w:val="28"/>
+                <w:lang w:val="en-US"/>
+              </w:rPr>
+              <w:t>11</w:t>
+            </w:r>
+            <w:r>
+              <w:rPr>
+                <w:color w:val="202020"/>
+                <w:sz w:val="28"/>
+                <w:szCs w:val="28"/>
+                <w:lang w:val="en-US"/>
+              </w:rPr>
+              <w:t>):</w:t>
+            </w:r>
+          </w:p>
+          <w:p>
+            <w:pPr>
+              <w:pStyle w:val="HTML"/>
+              <w:shd w:val="clear" w:color="auto" w:fill="F5F5F5"/>
+              <w:rPr>
+                <w:color w:val="202020"/>
+                <w:sz w:val="28"/>
+                <w:szCs w:val="28"/>
+                <w:lang w:val="en-US"/>
+              </w:rPr>
+            </w:pPr>
+            <w:r>
+              <w:rPr>
+                <w:color w:val="202020"/>
+                <w:sz w:val="28"/>
+                <w:szCs w:val="28"/>
+                <w:lang w:val="en-US"/>
+              </w:rPr>
+              <w:t xml:space="preserve">    </w:t>
+            </w:r>
+            <w:r>
+              <w:rPr>
+                <w:rStyle w:val="cm-builtin"/>
+                <w:color w:val="202020"/>
+                <w:sz w:val="28"/>
+                <w:szCs w:val="28"/>
+                <w:lang w:val="en-US"/>
+              </w:rPr>
+              <w:t>print</w:t>
+            </w:r>
+            <w:r>
+              <w:rPr>
+                <w:color w:val="202020"/>
+                <w:sz w:val="28"/>
+                <w:szCs w:val="28"/>
+                <w:lang w:val="en-US"/>
+              </w:rPr>
+              <w:t>(</w:t>
+            </w:r>
+            <w:proofErr w:type="spellStart"/>
+            <w:r>
+              <w:rPr>
+                <w:rStyle w:val="cm-variable"/>
+                <w:color w:val="90A959"/>
+                <w:sz w:val="28"/>
+                <w:szCs w:val="28"/>
+                <w:lang w:val="en-US"/>
+              </w:rPr>
+              <w:t>i</w:t>
+            </w:r>
+            <w:proofErr w:type="spellEnd"/>
+            <w:r>
+              <w:rPr>
+                <w:color w:val="202020"/>
+                <w:sz w:val="28"/>
+                <w:szCs w:val="28"/>
+                <w:lang w:val="en-US"/>
+              </w:rPr>
+              <w:t>)</w:t>
+            </w:r>
+          </w:p>
+          <w:p>
+            <w:pPr>
+              <w:pStyle w:val="HTML"/>
+              <w:shd w:val="clear" w:color="auto" w:fill="F5F5F5"/>
+              <w:rPr>
+                <w:color w:val="202020"/>
+                <w:sz w:val="28"/>
+                <w:szCs w:val="28"/>
+              </w:rPr>
+            </w:pPr>
+            <w:r>
+              <w:rPr>
+                <w:rFonts w:ascii="Cambria Math" w:hAnsi="Cambria Math" w:cs="Cambria Math"/>
+                <w:color w:val="202020"/>
+                <w:sz w:val="28"/>
+                <w:szCs w:val="28"/>
+                <w:lang w:val="en-US"/>
+              </w:rPr>
+              <w:t>​</w:t>
+            </w:r>
+          </w:p>
+          <w:p>
+            <w:pPr>
+              <w:pStyle w:val="HTML"/>
+              <w:shd w:val="clear" w:color="auto" w:fill="F5F5F5"/>
+              <w:rPr>
+                <w:color w:val="202020"/>
+                <w:sz w:val="28"/>
+                <w:szCs w:val="28"/>
+                <w:lang w:val="en-US"/>
+              </w:rPr>
+            </w:pPr>
+            <w:proofErr w:type="spellStart"/>
+            <w:r>
+              <w:rPr>
+                <w:rStyle w:val="cm-variable"/>
+                <w:color w:val="90A959"/>
+                <w:sz w:val="28"/>
+                <w:szCs w:val="28"/>
+                <w:lang w:val="en-US"/>
+              </w:rPr>
+              <w:t>i</w:t>
+            </w:r>
+            <w:proofErr w:type="spellEnd"/>
+            <w:r>
+              <w:rPr>
+                <w:color w:val="202020"/>
+                <w:sz w:val="28"/>
+                <w:szCs w:val="28"/>
+                <w:lang w:val="en-US"/>
+              </w:rPr>
+              <w:t xml:space="preserve"> </w:t>
+            </w:r>
+            <w:r>
+              <w:rPr>
+                <w:rStyle w:val="cm-operator"/>
+                <w:color w:val="202020"/>
+                <w:sz w:val="28"/>
+                <w:szCs w:val="28"/>
+                <w:lang w:val="en-US"/>
+              </w:rPr>
+              <w:t>=</w:t>
+            </w:r>
+            <w:r>
+              <w:rPr>
+                <w:color w:val="202020"/>
+                <w:sz w:val="28"/>
+                <w:szCs w:val="28"/>
+                <w:lang w:val="en-US"/>
+              </w:rPr>
+              <w:t xml:space="preserve"> </w:t>
+            </w:r>
+            <w:r>
+              <w:rPr>
+                <w:rStyle w:val="cm-number"/>
+                <w:color w:val="AA759F"/>
+                <w:sz w:val="28"/>
+                <w:szCs w:val="28"/>
+                <w:lang w:val="en-US"/>
+              </w:rPr>
+              <w:t>10</w:t>
+            </w:r>
+          </w:p>
+          <w:p>
+            <w:pPr>
+              <w:pStyle w:val="HTML"/>
+              <w:shd w:val="clear" w:color="auto" w:fill="F5F5F5"/>
+              <w:rPr>
+                <w:color w:val="202020"/>
+                <w:sz w:val="28"/>
+                <w:szCs w:val="28"/>
+                <w:lang w:val="en-US"/>
+              </w:rPr>
+            </w:pPr>
+            <w:r>
+              <w:rPr>
+                <w:rStyle w:val="cm-keyword"/>
+                <w:color w:val="AC4142"/>
+                <w:sz w:val="28"/>
+                <w:szCs w:val="28"/>
+                <w:lang w:val="en-US"/>
+              </w:rPr>
+              <w:t>while</w:t>
+            </w:r>
+            <w:r>
+              <w:rPr>
+                <w:color w:val="202020"/>
+                <w:sz w:val="28"/>
+                <w:szCs w:val="28"/>
+                <w:lang w:val="en-US"/>
+              </w:rPr>
+              <w:t xml:space="preserve"> </w:t>
+            </w:r>
+            <w:proofErr w:type="spellStart"/>
+            <w:r>
+              <w:rPr>
+                <w:rStyle w:val="cm-variable"/>
+                <w:color w:val="90A959"/>
+                <w:sz w:val="28"/>
+                <w:szCs w:val="28"/>
+                <w:lang w:val="en-US"/>
+              </w:rPr>
+              <w:t>i</w:t>
+            </w:r>
+            <w:proofErr w:type="spellEnd"/>
+            <w:r>
+              <w:rPr>
+                <w:color w:val="202020"/>
+                <w:sz w:val="28"/>
+                <w:szCs w:val="28"/>
+                <w:lang w:val="en-US"/>
+              </w:rPr>
+              <w:t xml:space="preserve"> </w:t>
+            </w:r>
+            <w:r>
+              <w:rPr>
+                <w:rStyle w:val="cm-operator"/>
+                <w:color w:val="202020"/>
+                <w:sz w:val="28"/>
+                <w:szCs w:val="28"/>
+                <w:lang w:val="en-US"/>
+              </w:rPr>
+              <w:t>&gt;=</w:t>
+            </w:r>
+            <w:r>
+              <w:rPr>
+                <w:color w:val="202020"/>
+                <w:sz w:val="28"/>
+                <w:szCs w:val="28"/>
+                <w:lang w:val="en-US"/>
+              </w:rPr>
+              <w:t xml:space="preserve"> </w:t>
+            </w:r>
+            <w:r>
+              <w:rPr>
+                <w:rStyle w:val="cm-number"/>
+                <w:color w:val="AA759F"/>
+                <w:sz w:val="28"/>
+                <w:szCs w:val="28"/>
+                <w:lang w:val="en-US"/>
+              </w:rPr>
+              <w:t>1</w:t>
+            </w:r>
+            <w:r>
+              <w:rPr>
+                <w:color w:val="202020"/>
+                <w:sz w:val="28"/>
+                <w:szCs w:val="28"/>
+                <w:lang w:val="en-US"/>
+              </w:rPr>
+              <w:t>:</w:t>
+            </w:r>
+          </w:p>
+          <w:p>
+            <w:pPr>
+              <w:pStyle w:val="HTML"/>
+              <w:shd w:val="clear" w:color="auto" w:fill="F5F5F5"/>
+              <w:rPr>
+                <w:color w:val="202020"/>
+                <w:sz w:val="28"/>
+                <w:szCs w:val="28"/>
+                <w:lang w:val="en-US"/>
+              </w:rPr>
+            </w:pPr>
+            <w:r>
+              <w:rPr>
+                <w:color w:val="202020"/>
+                <w:sz w:val="28"/>
+                <w:szCs w:val="28"/>
+                <w:lang w:val="en-US"/>
+              </w:rPr>
+              <w:t xml:space="preserve">    </w:t>
+            </w:r>
+            <w:r>
+              <w:rPr>
+                <w:rStyle w:val="cm-builtin"/>
+                <w:color w:val="202020"/>
+                <w:sz w:val="28"/>
+                <w:szCs w:val="28"/>
+                <w:lang w:val="en-US"/>
+              </w:rPr>
+              <w:t>print</w:t>
+            </w:r>
+            <w:r>
+              <w:rPr>
+                <w:color w:val="202020"/>
+                <w:sz w:val="28"/>
+                <w:szCs w:val="28"/>
+                <w:lang w:val="en-US"/>
+              </w:rPr>
+              <w:t>(</w:t>
+            </w:r>
+            <w:proofErr w:type="spellStart"/>
+            <w:r>
+              <w:rPr>
+                <w:rStyle w:val="cm-variable"/>
+                <w:color w:val="90A959"/>
+                <w:sz w:val="28"/>
+                <w:szCs w:val="28"/>
+                <w:lang w:val="en-US"/>
+              </w:rPr>
+              <w:t>i</w:t>
+            </w:r>
+            <w:proofErr w:type="spellEnd"/>
+            <w:r>
+              <w:rPr>
+                <w:color w:val="202020"/>
+                <w:sz w:val="28"/>
+                <w:szCs w:val="28"/>
+                <w:lang w:val="en-US"/>
+              </w:rPr>
+              <w:t>)</w:t>
+            </w:r>
+          </w:p>
+          <w:p>
+            <w:pPr>
+              <w:pStyle w:val="HTML"/>
+              <w:shd w:val="clear" w:color="auto" w:fill="F5F5F5"/>
+              <w:rPr>
+                <w:color w:val="202020"/>
+                <w:sz w:val="28"/>
+                <w:szCs w:val="28"/>
+              </w:rPr>
+            </w:pPr>
+            <w:r>
+              <w:rPr>
+                <w:color w:val="202020"/>
+                <w:sz w:val="28"/>
+                <w:szCs w:val="28"/>
+                <w:lang w:val="en-US"/>
+              </w:rPr>
+              <w:t xml:space="preserve">    </w:t>
+            </w:r>
+            <w:proofErr w:type="spellStart"/>
+            <w:r>
+              <w:rPr>
+                <w:rStyle w:val="cm-variable"/>
+                <w:color w:val="90A959"/>
+                <w:sz w:val="28"/>
+                <w:szCs w:val="28"/>
+                <w:lang w:val="en-US"/>
+              </w:rPr>
+              <w:t>i</w:t>
+            </w:r>
+            <w:proofErr w:type="spellEnd"/>
+            <w:r>
+              <w:rPr>
+                <w:color w:val="202020"/>
+                <w:sz w:val="28"/>
+                <w:szCs w:val="28"/>
+                <w:lang w:val="en-US"/>
+              </w:rPr>
+              <w:t xml:space="preserve"> </w:t>
+            </w:r>
+            <w:r>
+              <w:rPr>
+                <w:rStyle w:val="cm-operator"/>
+                <w:color w:val="202020"/>
+                <w:sz w:val="28"/>
+                <w:szCs w:val="28"/>
+                <w:lang w:val="en-US"/>
+              </w:rPr>
+              <w:t>-=</w:t>
+            </w:r>
+            <w:r>
+              <w:rPr>
+                <w:color w:val="202020"/>
+                <w:sz w:val="28"/>
+                <w:szCs w:val="28"/>
+                <w:lang w:val="en-US"/>
+              </w:rPr>
+              <w:t xml:space="preserve"> </w:t>
+            </w:r>
+            <w:r>
+              <w:rPr>
+                <w:rStyle w:val="cm-number"/>
+                <w:color w:val="AA759F"/>
+                <w:sz w:val="28"/>
+                <w:szCs w:val="28"/>
+                <w:lang w:val="en-US"/>
+              </w:rPr>
+              <w:t>1</w:t>
+            </w:r>
+          </w:p>
+        </w:tc>
+      </w:tr>
+    </w:tbl>
     <w:p>
       <w:pPr>
         <w:pStyle w:val="a5"/>
@@ -443,87 +2085,1184 @@
         </w:rPr>
         <w:t>Python</w:t>
       </w:r>
+      <w:r>
+        <w:rPr>
+          <w:rFonts w:ascii="Times New Roman" w:hAnsi="Times New Roman" w:cs="Times New Roman"/>
+          <w:sz w:val="28"/>
+          <w:szCs w:val="28"/>
+        </w:rPr>
+        <w:t xml:space="preserve"> (</w:t>
+      </w:r>
+      <w:r>
+        <w:rPr>
+          <w:rFonts w:ascii="Times New Roman" w:hAnsi="Times New Roman" w:cs="Times New Roman"/>
+          <w:sz w:val="28"/>
+          <w:szCs w:val="28"/>
+          <w:lang w:val="en-US"/>
+        </w:rPr>
+        <w:t>index</w:t>
+      </w:r>
+      <w:r>
+        <w:rPr>
+          <w:rFonts w:ascii="Times New Roman" w:hAnsi="Times New Roman" w:cs="Times New Roman"/>
+          <w:sz w:val="28"/>
+          <w:szCs w:val="28"/>
+        </w:rPr>
+        <w:t xml:space="preserve">, </w:t>
+      </w:r>
+      <w:r>
+        <w:rPr>
+          <w:rFonts w:ascii="Times New Roman" w:hAnsi="Times New Roman" w:cs="Times New Roman"/>
+          <w:sz w:val="28"/>
+          <w:szCs w:val="28"/>
+          <w:lang w:val="en-US"/>
+        </w:rPr>
+        <w:t>for</w:t>
+      </w:r>
+      <w:r>
+        <w:rPr>
+          <w:rFonts w:ascii="Times New Roman" w:hAnsi="Times New Roman" w:cs="Times New Roman"/>
+          <w:sz w:val="28"/>
+          <w:szCs w:val="28"/>
+        </w:rPr>
+        <w:t xml:space="preserve">, </w:t>
+      </w:r>
+      <w:r>
+        <w:rPr>
+          <w:rFonts w:ascii="Times New Roman" w:hAnsi="Times New Roman" w:cs="Times New Roman"/>
+          <w:sz w:val="28"/>
+          <w:szCs w:val="28"/>
+          <w:lang w:val="en-US"/>
+        </w:rPr>
+        <w:t>while</w:t>
+      </w:r>
+      <w:r>
+        <w:rPr>
+          <w:rFonts w:ascii="Times New Roman" w:hAnsi="Times New Roman" w:cs="Times New Roman"/>
+          <w:sz w:val="28"/>
+          <w:szCs w:val="28"/>
+        </w:rPr>
+        <w:t>)</w:t>
+      </w:r>
     </w:p>
     <w:p>
       <w:pPr>
-        <w:jc w:val="center"/>
-        <w:rPr>
-          <w:rFonts w:ascii="Times New Roman" w:hAnsi="Times New Roman" w:cs="Times New Roman"/>
-          <w:sz w:val="28"/>
-          <w:szCs w:val="28"/>
-        </w:rPr>
-      </w:pPr>
+        <w:spacing w:line="360" w:lineRule="auto"/>
+        <w:ind w:firstLine="709"/>
+        <w:jc w:val="both"/>
+        <w:rPr>
+          <w:rFonts w:ascii="Times New Roman" w:hAnsi="Times New Roman" w:cs="Times New Roman"/>
+          <w:sz w:val="28"/>
+          <w:szCs w:val="28"/>
+        </w:rPr>
+      </w:pPr>
+      <w:r>
+        <w:rPr>
+          <w:rFonts w:ascii="Times New Roman" w:hAnsi="Times New Roman" w:cs="Times New Roman"/>
+          <w:sz w:val="28"/>
+          <w:szCs w:val="28"/>
+        </w:rPr>
+        <w:lastRenderedPageBreak/>
+        <w:t xml:space="preserve">Создадим переменную </w:t>
+      </w:r>
+      <w:proofErr w:type="spellStart"/>
+      <w:r>
+        <w:rPr>
+          <w:rFonts w:ascii="Times New Roman" w:hAnsi="Times New Roman" w:cs="Times New Roman"/>
+          <w:sz w:val="28"/>
+          <w:szCs w:val="28"/>
+        </w:rPr>
+        <w:t>num</w:t>
+      </w:r>
+      <w:proofErr w:type="spellEnd"/>
+      <w:r>
+        <w:rPr>
+          <w:rFonts w:ascii="Times New Roman" w:hAnsi="Times New Roman" w:cs="Times New Roman"/>
+          <w:sz w:val="28"/>
+          <w:szCs w:val="28"/>
+        </w:rPr>
+        <w:t>, в которую запишем число, вводимое пользователем. Проверим на чётность и положительность.</w:t>
+      </w:r>
     </w:p>
-    <w:p>
-      <w:pPr>
-        <w:jc w:val="center"/>
-        <w:rPr>
-          <w:rFonts w:ascii="Times New Roman" w:hAnsi="Times New Roman" w:cs="Times New Roman"/>
-          <w:i/>
-          <w:iCs/>
-          <w:sz w:val="40"/>
-          <w:szCs w:val="40"/>
-        </w:rPr>
-      </w:pPr>
-    </w:p>
-    <w:p>
-      <w:pPr>
-        <w:jc w:val="center"/>
-        <w:rPr>
-          <w:rFonts w:ascii="Times New Roman" w:hAnsi="Times New Roman" w:cs="Times New Roman"/>
-          <w:i/>
-          <w:iCs/>
-          <w:sz w:val="40"/>
-          <w:szCs w:val="40"/>
-        </w:rPr>
-      </w:pPr>
-    </w:p>
-    <w:p>
-      <w:pPr>
-        <w:jc w:val="center"/>
-        <w:rPr>
-          <w:rFonts w:ascii="Times New Roman" w:hAnsi="Times New Roman" w:cs="Times New Roman"/>
-          <w:i/>
-          <w:iCs/>
-          <w:sz w:val="40"/>
-          <w:szCs w:val="40"/>
-        </w:rPr>
-      </w:pPr>
-    </w:p>
-    <w:p>
-      <w:pPr>
-        <w:jc w:val="center"/>
-        <w:rPr>
-          <w:rFonts w:ascii="Times New Roman" w:hAnsi="Times New Roman" w:cs="Times New Roman"/>
-          <w:i/>
-          <w:iCs/>
-          <w:sz w:val="40"/>
-          <w:szCs w:val="40"/>
-        </w:rPr>
-      </w:pPr>
-      <w:r>
-        <w:rPr>
-          <w:rFonts w:ascii="Times New Roman" w:hAnsi="Times New Roman" w:cs="Times New Roman"/>
-          <w:i/>
-          <w:iCs/>
-          <w:sz w:val="40"/>
-          <w:szCs w:val="40"/>
-        </w:rPr>
-        <w:lastRenderedPageBreak/>
-        <w:t>Домашняя работа:</w:t>
-      </w:r>
-    </w:p>
-    <w:p>
-      <w:pPr>
-        <w:jc w:val="center"/>
-        <w:rPr>
-          <w:rFonts w:ascii="Times New Roman" w:hAnsi="Times New Roman" w:cs="Times New Roman"/>
-          <w:sz w:val="28"/>
-          <w:szCs w:val="28"/>
-        </w:rPr>
-      </w:pPr>
-    </w:p>
-    <w:bookmarkEnd w:id="0"/>
+    <w:tbl>
+      <w:tblPr>
+        <w:tblStyle w:val="aa"/>
+        <w:tblW w:w="0" w:type="auto"/>
+        <w:tblLook w:val="04A0" w:firstRow="1" w:lastRow="0" w:firstColumn="1" w:lastColumn="0" w:noHBand="0" w:noVBand="1"/>
+      </w:tblPr>
+      <w:tblGrid>
+        <w:gridCol w:w="9345"/>
+      </w:tblGrid>
+      <w:tr>
+        <w:tc>
+          <w:tcPr>
+            <w:tcW w:w="9345" w:type="dxa"/>
+          </w:tcPr>
+          <w:p>
+            <w:pPr>
+              <w:pStyle w:val="HTML"/>
+              <w:shd w:val="clear" w:color="auto" w:fill="F5F5F5"/>
+              <w:rPr>
+                <w:color w:val="202020"/>
+                <w:sz w:val="28"/>
+                <w:szCs w:val="28"/>
+              </w:rPr>
+            </w:pPr>
+            <w:r>
+              <w:rPr>
+                <w:rStyle w:val="cm-variable"/>
+                <w:color w:val="90A959"/>
+                <w:sz w:val="28"/>
+                <w:szCs w:val="28"/>
+                <w:lang w:val="en-US"/>
+              </w:rPr>
+              <w:t>num</w:t>
+            </w:r>
+            <w:r>
+              <w:rPr>
+                <w:color w:val="202020"/>
+                <w:sz w:val="28"/>
+                <w:szCs w:val="28"/>
+              </w:rPr>
+              <w:t xml:space="preserve"> </w:t>
+            </w:r>
+            <w:r>
+              <w:rPr>
+                <w:rStyle w:val="cm-operator"/>
+                <w:color w:val="202020"/>
+                <w:sz w:val="28"/>
+                <w:szCs w:val="28"/>
+              </w:rPr>
+              <w:t>=</w:t>
+            </w:r>
+            <w:r>
+              <w:rPr>
+                <w:color w:val="202020"/>
+                <w:sz w:val="28"/>
+                <w:szCs w:val="28"/>
+              </w:rPr>
+              <w:t xml:space="preserve"> </w:t>
+            </w:r>
+            <w:proofErr w:type="gramStart"/>
+            <w:r>
+              <w:rPr>
+                <w:rStyle w:val="cm-builtin"/>
+                <w:color w:val="202020"/>
+                <w:sz w:val="28"/>
+                <w:szCs w:val="28"/>
+                <w:lang w:val="en-US"/>
+              </w:rPr>
+              <w:t>int</w:t>
+            </w:r>
+            <w:r>
+              <w:rPr>
+                <w:color w:val="202020"/>
+                <w:sz w:val="28"/>
+                <w:szCs w:val="28"/>
+              </w:rPr>
+              <w:t>(</w:t>
+            </w:r>
+            <w:proofErr w:type="gramEnd"/>
+            <w:r>
+              <w:rPr>
+                <w:rStyle w:val="cm-builtin"/>
+                <w:color w:val="202020"/>
+                <w:sz w:val="28"/>
+                <w:szCs w:val="28"/>
+                <w:lang w:val="en-US"/>
+              </w:rPr>
+              <w:t>input</w:t>
+            </w:r>
+            <w:r>
+              <w:rPr>
+                <w:color w:val="202020"/>
+                <w:sz w:val="28"/>
+                <w:szCs w:val="28"/>
+              </w:rPr>
+              <w:t>(</w:t>
+            </w:r>
+            <w:r>
+              <w:rPr>
+                <w:rStyle w:val="cm-string"/>
+                <w:color w:val="F4BF75"/>
+                <w:sz w:val="28"/>
+                <w:szCs w:val="28"/>
+              </w:rPr>
+              <w:t>"</w:t>
+            </w:r>
+            <w:r>
+              <w:rPr>
+                <w:rStyle w:val="cm-string"/>
+                <w:color w:val="F4BF75"/>
+                <w:sz w:val="28"/>
+                <w:szCs w:val="28"/>
+              </w:rPr>
+              <w:t>Введите</w:t>
+            </w:r>
+            <w:r>
+              <w:rPr>
+                <w:rStyle w:val="cm-string"/>
+                <w:color w:val="F4BF75"/>
+                <w:sz w:val="28"/>
+                <w:szCs w:val="28"/>
+              </w:rPr>
+              <w:t xml:space="preserve"> </w:t>
+            </w:r>
+            <w:r>
+              <w:rPr>
+                <w:rStyle w:val="cm-string"/>
+                <w:color w:val="F4BF75"/>
+                <w:sz w:val="28"/>
+                <w:szCs w:val="28"/>
+              </w:rPr>
+              <w:t>число</w:t>
+            </w:r>
+            <w:r>
+              <w:rPr>
+                <w:rStyle w:val="cm-string"/>
+                <w:color w:val="F4BF75"/>
+                <w:sz w:val="28"/>
+                <w:szCs w:val="28"/>
+              </w:rPr>
+              <w:t>: "</w:t>
+            </w:r>
+            <w:r>
+              <w:rPr>
+                <w:color w:val="202020"/>
+                <w:sz w:val="28"/>
+                <w:szCs w:val="28"/>
+              </w:rPr>
+              <w:t>))</w:t>
+            </w:r>
+          </w:p>
+          <w:p>
+            <w:pPr>
+              <w:pStyle w:val="HTML"/>
+              <w:shd w:val="clear" w:color="auto" w:fill="F5F5F5"/>
+              <w:rPr>
+                <w:color w:val="202020"/>
+                <w:sz w:val="28"/>
+                <w:szCs w:val="28"/>
+                <w:lang w:val="en-US"/>
+              </w:rPr>
+            </w:pPr>
+            <w:r>
+              <w:rPr>
+                <w:rStyle w:val="cm-keyword"/>
+                <w:color w:val="AC4142"/>
+                <w:sz w:val="28"/>
+                <w:szCs w:val="28"/>
+                <w:lang w:val="en-US"/>
+              </w:rPr>
+              <w:t>if</w:t>
+            </w:r>
+            <w:r>
+              <w:rPr>
+                <w:color w:val="202020"/>
+                <w:sz w:val="28"/>
+                <w:szCs w:val="28"/>
+                <w:lang w:val="en-US"/>
+              </w:rPr>
+              <w:t xml:space="preserve"> </w:t>
+            </w:r>
+            <w:r>
+              <w:rPr>
+                <w:rStyle w:val="cm-variable"/>
+                <w:color w:val="90A959"/>
+                <w:sz w:val="28"/>
+                <w:szCs w:val="28"/>
+                <w:lang w:val="en-US"/>
+              </w:rPr>
+              <w:t>num</w:t>
+            </w:r>
+            <w:r>
+              <w:rPr>
+                <w:color w:val="202020"/>
+                <w:sz w:val="28"/>
+                <w:szCs w:val="28"/>
+                <w:lang w:val="en-US"/>
+              </w:rPr>
+              <w:t xml:space="preserve"> </w:t>
+            </w:r>
+            <w:r>
+              <w:rPr>
+                <w:rStyle w:val="cm-operator"/>
+                <w:color w:val="202020"/>
+                <w:sz w:val="28"/>
+                <w:szCs w:val="28"/>
+                <w:lang w:val="en-US"/>
+              </w:rPr>
+              <w:t>%</w:t>
+            </w:r>
+            <w:r>
+              <w:rPr>
+                <w:color w:val="202020"/>
+                <w:sz w:val="28"/>
+                <w:szCs w:val="28"/>
+                <w:lang w:val="en-US"/>
+              </w:rPr>
+              <w:t xml:space="preserve"> </w:t>
+            </w:r>
+            <w:r>
+              <w:rPr>
+                <w:rStyle w:val="cm-number"/>
+                <w:color w:val="AA759F"/>
+                <w:sz w:val="28"/>
+                <w:szCs w:val="28"/>
+                <w:lang w:val="en-US"/>
+              </w:rPr>
+              <w:t>2</w:t>
+            </w:r>
+            <w:r>
+              <w:rPr>
+                <w:color w:val="202020"/>
+                <w:sz w:val="28"/>
+                <w:szCs w:val="28"/>
+                <w:lang w:val="en-US"/>
+              </w:rPr>
+              <w:t xml:space="preserve"> </w:t>
+            </w:r>
+            <w:r>
+              <w:rPr>
+                <w:rStyle w:val="cm-operator"/>
+                <w:color w:val="202020"/>
+                <w:sz w:val="28"/>
+                <w:szCs w:val="28"/>
+                <w:lang w:val="en-US"/>
+              </w:rPr>
+              <w:t>==</w:t>
+            </w:r>
+            <w:r>
+              <w:rPr>
+                <w:color w:val="202020"/>
+                <w:sz w:val="28"/>
+                <w:szCs w:val="28"/>
+                <w:lang w:val="en-US"/>
+              </w:rPr>
+              <w:t xml:space="preserve"> </w:t>
+            </w:r>
+            <w:r>
+              <w:rPr>
+                <w:rStyle w:val="cm-number"/>
+                <w:color w:val="AA759F"/>
+                <w:sz w:val="28"/>
+                <w:szCs w:val="28"/>
+                <w:lang w:val="en-US"/>
+              </w:rPr>
+              <w:t>0</w:t>
+            </w:r>
+            <w:r>
+              <w:rPr>
+                <w:color w:val="202020"/>
+                <w:sz w:val="28"/>
+                <w:szCs w:val="28"/>
+                <w:lang w:val="en-US"/>
+              </w:rPr>
+              <w:t>:</w:t>
+            </w:r>
+          </w:p>
+          <w:p>
+            <w:pPr>
+              <w:pStyle w:val="HTML"/>
+              <w:shd w:val="clear" w:color="auto" w:fill="F5F5F5"/>
+              <w:rPr>
+                <w:color w:val="202020"/>
+                <w:sz w:val="28"/>
+                <w:szCs w:val="28"/>
+                <w:lang w:val="en-US"/>
+              </w:rPr>
+            </w:pPr>
+            <w:r>
+              <w:rPr>
+                <w:color w:val="202020"/>
+                <w:sz w:val="28"/>
+                <w:szCs w:val="28"/>
+                <w:lang w:val="en-US"/>
+              </w:rPr>
+              <w:t xml:space="preserve">    </w:t>
+            </w:r>
+            <w:proofErr w:type="gramStart"/>
+            <w:r>
+              <w:rPr>
+                <w:rStyle w:val="cm-builtin"/>
+                <w:color w:val="202020"/>
+                <w:sz w:val="28"/>
+                <w:szCs w:val="28"/>
+                <w:lang w:val="en-US"/>
+              </w:rPr>
+              <w:t>print</w:t>
+            </w:r>
+            <w:r>
+              <w:rPr>
+                <w:color w:val="202020"/>
+                <w:sz w:val="28"/>
+                <w:szCs w:val="28"/>
+                <w:lang w:val="en-US"/>
+              </w:rPr>
+              <w:t>(</w:t>
+            </w:r>
+            <w:proofErr w:type="gramEnd"/>
+            <w:r>
+              <w:rPr>
+                <w:rStyle w:val="cm-string"/>
+                <w:color w:val="F4BF75"/>
+                <w:sz w:val="28"/>
+                <w:szCs w:val="28"/>
+                <w:lang w:val="en-US"/>
+              </w:rPr>
+              <w:t>"</w:t>
+            </w:r>
+            <w:r>
+              <w:rPr>
+                <w:rStyle w:val="cm-string"/>
+                <w:color w:val="F4BF75"/>
+                <w:sz w:val="28"/>
+                <w:szCs w:val="28"/>
+              </w:rPr>
+              <w:t>Число</w:t>
+            </w:r>
+            <w:r>
+              <w:rPr>
+                <w:rStyle w:val="cm-string"/>
+                <w:color w:val="F4BF75"/>
+                <w:sz w:val="28"/>
+                <w:szCs w:val="28"/>
+                <w:lang w:val="en-US"/>
+              </w:rPr>
+              <w:t xml:space="preserve"> </w:t>
+            </w:r>
+            <w:r>
+              <w:rPr>
+                <w:rStyle w:val="cm-string"/>
+                <w:color w:val="F4BF75"/>
+                <w:sz w:val="28"/>
+                <w:szCs w:val="28"/>
+              </w:rPr>
+              <w:t>четное</w:t>
+            </w:r>
+            <w:r>
+              <w:rPr>
+                <w:rStyle w:val="cm-string"/>
+                <w:color w:val="F4BF75"/>
+                <w:sz w:val="28"/>
+                <w:szCs w:val="28"/>
+                <w:lang w:val="en-US"/>
+              </w:rPr>
+              <w:t>"</w:t>
+            </w:r>
+            <w:r>
+              <w:rPr>
+                <w:color w:val="202020"/>
+                <w:sz w:val="28"/>
+                <w:szCs w:val="28"/>
+                <w:lang w:val="en-US"/>
+              </w:rPr>
+              <w:t>)</w:t>
+            </w:r>
+          </w:p>
+          <w:p>
+            <w:pPr>
+              <w:pStyle w:val="HTML"/>
+              <w:shd w:val="clear" w:color="auto" w:fill="F5F5F5"/>
+              <w:rPr>
+                <w:color w:val="202020"/>
+                <w:sz w:val="28"/>
+                <w:szCs w:val="28"/>
+                <w:lang w:val="en-US"/>
+              </w:rPr>
+            </w:pPr>
+            <w:r>
+              <w:rPr>
+                <w:rStyle w:val="cm-keyword"/>
+                <w:color w:val="AC4142"/>
+                <w:sz w:val="28"/>
+                <w:szCs w:val="28"/>
+                <w:lang w:val="en-US"/>
+              </w:rPr>
+              <w:t>else</w:t>
+            </w:r>
+            <w:r>
+              <w:rPr>
+                <w:color w:val="202020"/>
+                <w:sz w:val="28"/>
+                <w:szCs w:val="28"/>
+                <w:lang w:val="en-US"/>
+              </w:rPr>
+              <w:t>:</w:t>
+            </w:r>
+          </w:p>
+          <w:p>
+            <w:pPr>
+              <w:pStyle w:val="HTML"/>
+              <w:shd w:val="clear" w:color="auto" w:fill="F5F5F5"/>
+              <w:rPr>
+                <w:color w:val="202020"/>
+                <w:sz w:val="28"/>
+                <w:szCs w:val="28"/>
+                <w:lang w:val="en-US"/>
+              </w:rPr>
+            </w:pPr>
+            <w:r>
+              <w:rPr>
+                <w:color w:val="202020"/>
+                <w:sz w:val="28"/>
+                <w:szCs w:val="28"/>
+                <w:lang w:val="en-US"/>
+              </w:rPr>
+              <w:t xml:space="preserve">    </w:t>
+            </w:r>
+            <w:proofErr w:type="gramStart"/>
+            <w:r>
+              <w:rPr>
+                <w:rStyle w:val="cm-builtin"/>
+                <w:color w:val="202020"/>
+                <w:sz w:val="28"/>
+                <w:szCs w:val="28"/>
+                <w:lang w:val="en-US"/>
+              </w:rPr>
+              <w:t>print</w:t>
+            </w:r>
+            <w:r>
+              <w:rPr>
+                <w:color w:val="202020"/>
+                <w:sz w:val="28"/>
+                <w:szCs w:val="28"/>
+                <w:lang w:val="en-US"/>
+              </w:rPr>
+              <w:t>(</w:t>
+            </w:r>
+            <w:proofErr w:type="gramEnd"/>
+            <w:r>
+              <w:rPr>
+                <w:rStyle w:val="cm-string"/>
+                <w:color w:val="F4BF75"/>
+                <w:sz w:val="28"/>
+                <w:szCs w:val="28"/>
+                <w:lang w:val="en-US"/>
+              </w:rPr>
+              <w:t>"</w:t>
+            </w:r>
+            <w:r>
+              <w:rPr>
+                <w:rStyle w:val="cm-string"/>
+                <w:color w:val="F4BF75"/>
+                <w:sz w:val="28"/>
+                <w:szCs w:val="28"/>
+              </w:rPr>
+              <w:t>Число</w:t>
+            </w:r>
+            <w:r>
+              <w:rPr>
+                <w:rStyle w:val="cm-string"/>
+                <w:color w:val="F4BF75"/>
+                <w:sz w:val="28"/>
+                <w:szCs w:val="28"/>
+                <w:lang w:val="en-US"/>
+              </w:rPr>
+              <w:t xml:space="preserve"> </w:t>
+            </w:r>
+            <w:r>
+              <w:rPr>
+                <w:rStyle w:val="cm-string"/>
+                <w:color w:val="F4BF75"/>
+                <w:sz w:val="28"/>
+                <w:szCs w:val="28"/>
+              </w:rPr>
+              <w:t>нечетное</w:t>
+            </w:r>
+            <w:r>
+              <w:rPr>
+                <w:rStyle w:val="cm-string"/>
+                <w:color w:val="F4BF75"/>
+                <w:sz w:val="28"/>
+                <w:szCs w:val="28"/>
+                <w:lang w:val="en-US"/>
+              </w:rPr>
+              <w:t>"</w:t>
+            </w:r>
+            <w:r>
+              <w:rPr>
+                <w:color w:val="202020"/>
+                <w:sz w:val="28"/>
+                <w:szCs w:val="28"/>
+                <w:lang w:val="en-US"/>
+              </w:rPr>
+              <w:t>)</w:t>
+            </w:r>
+          </w:p>
+          <w:p>
+            <w:pPr>
+              <w:pStyle w:val="HTML"/>
+              <w:shd w:val="clear" w:color="auto" w:fill="F5F5F5"/>
+              <w:rPr>
+                <w:color w:val="202020"/>
+                <w:sz w:val="28"/>
+                <w:szCs w:val="28"/>
+                <w:lang w:val="en-US"/>
+              </w:rPr>
+            </w:pPr>
+            <w:r>
+              <w:rPr>
+                <w:rFonts w:ascii="Cambria Math" w:hAnsi="Cambria Math" w:cs="Cambria Math"/>
+                <w:color w:val="202020"/>
+                <w:sz w:val="28"/>
+                <w:szCs w:val="28"/>
+                <w:lang w:val="en-US"/>
+              </w:rPr>
+              <w:t>​</w:t>
+            </w:r>
+          </w:p>
+          <w:p>
+            <w:pPr>
+              <w:pStyle w:val="HTML"/>
+              <w:shd w:val="clear" w:color="auto" w:fill="F5F5F5"/>
+              <w:rPr>
+                <w:color w:val="202020"/>
+                <w:sz w:val="28"/>
+                <w:szCs w:val="28"/>
+                <w:lang w:val="en-US"/>
+              </w:rPr>
+            </w:pPr>
+            <w:r>
+              <w:rPr>
+                <w:rFonts w:ascii="Cambria Math" w:hAnsi="Cambria Math" w:cs="Cambria Math"/>
+                <w:color w:val="202020"/>
+                <w:sz w:val="28"/>
+                <w:szCs w:val="28"/>
+                <w:lang w:val="en-US"/>
+              </w:rPr>
+              <w:t>​</w:t>
+            </w:r>
+          </w:p>
+          <w:p>
+            <w:pPr>
+              <w:pStyle w:val="HTML"/>
+              <w:shd w:val="clear" w:color="auto" w:fill="F5F5F5"/>
+              <w:rPr>
+                <w:color w:val="202020"/>
+                <w:sz w:val="28"/>
+                <w:szCs w:val="28"/>
+                <w:lang w:val="en-US"/>
+              </w:rPr>
+            </w:pPr>
+            <w:r>
+              <w:rPr>
+                <w:rStyle w:val="cm-variable"/>
+                <w:color w:val="90A959"/>
+                <w:sz w:val="28"/>
+                <w:szCs w:val="28"/>
+                <w:lang w:val="en-US"/>
+              </w:rPr>
+              <w:t>num</w:t>
+            </w:r>
+            <w:r>
+              <w:rPr>
+                <w:color w:val="202020"/>
+                <w:sz w:val="28"/>
+                <w:szCs w:val="28"/>
+                <w:lang w:val="en-US"/>
+              </w:rPr>
+              <w:t xml:space="preserve"> </w:t>
+            </w:r>
+            <w:r>
+              <w:rPr>
+                <w:rStyle w:val="cm-operator"/>
+                <w:color w:val="202020"/>
+                <w:sz w:val="28"/>
+                <w:szCs w:val="28"/>
+                <w:lang w:val="en-US"/>
+              </w:rPr>
+              <w:t>=</w:t>
+            </w:r>
+            <w:r>
+              <w:rPr>
+                <w:color w:val="202020"/>
+                <w:sz w:val="28"/>
+                <w:szCs w:val="28"/>
+                <w:lang w:val="en-US"/>
+              </w:rPr>
+              <w:t xml:space="preserve"> </w:t>
+            </w:r>
+            <w:proofErr w:type="gramStart"/>
+            <w:r>
+              <w:rPr>
+                <w:rStyle w:val="cm-builtin"/>
+                <w:color w:val="202020"/>
+                <w:sz w:val="28"/>
+                <w:szCs w:val="28"/>
+                <w:lang w:val="en-US"/>
+              </w:rPr>
+              <w:t>int</w:t>
+            </w:r>
+            <w:r>
+              <w:rPr>
+                <w:color w:val="202020"/>
+                <w:sz w:val="28"/>
+                <w:szCs w:val="28"/>
+                <w:lang w:val="en-US"/>
+              </w:rPr>
+              <w:t>(</w:t>
+            </w:r>
+            <w:proofErr w:type="gramEnd"/>
+            <w:r>
+              <w:rPr>
+                <w:rStyle w:val="cm-builtin"/>
+                <w:color w:val="202020"/>
+                <w:sz w:val="28"/>
+                <w:szCs w:val="28"/>
+                <w:lang w:val="en-US"/>
+              </w:rPr>
+              <w:t>input</w:t>
+            </w:r>
+            <w:r>
+              <w:rPr>
+                <w:color w:val="202020"/>
+                <w:sz w:val="28"/>
+                <w:szCs w:val="28"/>
+                <w:lang w:val="en-US"/>
+              </w:rPr>
+              <w:t>(</w:t>
+            </w:r>
+            <w:r>
+              <w:rPr>
+                <w:rStyle w:val="cm-string"/>
+                <w:color w:val="F4BF75"/>
+                <w:sz w:val="28"/>
+                <w:szCs w:val="28"/>
+                <w:lang w:val="en-US"/>
+              </w:rPr>
+              <w:t>"</w:t>
+            </w:r>
+            <w:r>
+              <w:rPr>
+                <w:rStyle w:val="cm-string"/>
+                <w:color w:val="F4BF75"/>
+                <w:sz w:val="28"/>
+                <w:szCs w:val="28"/>
+              </w:rPr>
+              <w:t>Введите</w:t>
+            </w:r>
+            <w:r>
+              <w:rPr>
+                <w:rStyle w:val="cm-string"/>
+                <w:color w:val="F4BF75"/>
+                <w:sz w:val="28"/>
+                <w:szCs w:val="28"/>
+                <w:lang w:val="en-US"/>
+              </w:rPr>
+              <w:t xml:space="preserve"> </w:t>
+            </w:r>
+            <w:r>
+              <w:rPr>
+                <w:rStyle w:val="cm-string"/>
+                <w:color w:val="F4BF75"/>
+                <w:sz w:val="28"/>
+                <w:szCs w:val="28"/>
+              </w:rPr>
+              <w:t>число</w:t>
+            </w:r>
+            <w:r>
+              <w:rPr>
+                <w:rStyle w:val="cm-string"/>
+                <w:color w:val="F4BF75"/>
+                <w:sz w:val="28"/>
+                <w:szCs w:val="28"/>
+                <w:lang w:val="en-US"/>
+              </w:rPr>
+              <w:t>: "</w:t>
+            </w:r>
+            <w:r>
+              <w:rPr>
+                <w:color w:val="202020"/>
+                <w:sz w:val="28"/>
+                <w:szCs w:val="28"/>
+                <w:lang w:val="en-US"/>
+              </w:rPr>
+              <w:t>))</w:t>
+            </w:r>
+          </w:p>
+          <w:p>
+            <w:pPr>
+              <w:pStyle w:val="HTML"/>
+              <w:shd w:val="clear" w:color="auto" w:fill="F5F5F5"/>
+              <w:rPr>
+                <w:color w:val="202020"/>
+                <w:sz w:val="28"/>
+                <w:szCs w:val="28"/>
+              </w:rPr>
+            </w:pPr>
+            <w:proofErr w:type="spellStart"/>
+            <w:r>
+              <w:rPr>
+                <w:rStyle w:val="cm-keyword"/>
+                <w:color w:val="AC4142"/>
+                <w:sz w:val="28"/>
+                <w:szCs w:val="28"/>
+              </w:rPr>
+              <w:t>if</w:t>
+            </w:r>
+            <w:proofErr w:type="spellEnd"/>
+            <w:r>
+              <w:rPr>
+                <w:color w:val="202020"/>
+                <w:sz w:val="28"/>
+                <w:szCs w:val="28"/>
+              </w:rPr>
+              <w:t xml:space="preserve"> </w:t>
+            </w:r>
+            <w:proofErr w:type="spellStart"/>
+            <w:proofErr w:type="gramStart"/>
+            <w:r>
+              <w:rPr>
+                <w:rStyle w:val="cm-variable"/>
+                <w:color w:val="90A959"/>
+                <w:sz w:val="28"/>
+                <w:szCs w:val="28"/>
+              </w:rPr>
+              <w:t>num</w:t>
+            </w:r>
+            <w:proofErr w:type="spellEnd"/>
+            <w:r>
+              <w:rPr>
+                <w:color w:val="202020"/>
+                <w:sz w:val="28"/>
+                <w:szCs w:val="28"/>
+              </w:rPr>
+              <w:t xml:space="preserve"> </w:t>
+            </w:r>
+            <w:r>
+              <w:rPr>
+                <w:rStyle w:val="cm-operator"/>
+                <w:color w:val="202020"/>
+                <w:sz w:val="28"/>
+                <w:szCs w:val="28"/>
+              </w:rPr>
+              <w:t>&gt;</w:t>
+            </w:r>
+            <w:proofErr w:type="gramEnd"/>
+            <w:r>
+              <w:rPr>
+                <w:color w:val="202020"/>
+                <w:sz w:val="28"/>
+                <w:szCs w:val="28"/>
+              </w:rPr>
+              <w:t xml:space="preserve"> </w:t>
+            </w:r>
+            <w:r>
+              <w:rPr>
+                <w:rStyle w:val="cm-number"/>
+                <w:color w:val="AA759F"/>
+                <w:sz w:val="28"/>
+                <w:szCs w:val="28"/>
+              </w:rPr>
+              <w:t>0</w:t>
+            </w:r>
+            <w:r>
+              <w:rPr>
+                <w:color w:val="202020"/>
+                <w:sz w:val="28"/>
+                <w:szCs w:val="28"/>
+              </w:rPr>
+              <w:t>:</w:t>
+            </w:r>
+          </w:p>
+          <w:p>
+            <w:pPr>
+              <w:pStyle w:val="HTML"/>
+              <w:shd w:val="clear" w:color="auto" w:fill="F5F5F5"/>
+              <w:rPr>
+                <w:color w:val="202020"/>
+                <w:sz w:val="28"/>
+                <w:szCs w:val="28"/>
+              </w:rPr>
+            </w:pPr>
+            <w:r>
+              <w:rPr>
+                <w:color w:val="202020"/>
+                <w:sz w:val="28"/>
+                <w:szCs w:val="28"/>
+              </w:rPr>
+              <w:t xml:space="preserve">    </w:t>
+            </w:r>
+            <w:proofErr w:type="spellStart"/>
+            <w:proofErr w:type="gramStart"/>
+            <w:r>
+              <w:rPr>
+                <w:rStyle w:val="cm-builtin"/>
+                <w:color w:val="202020"/>
+                <w:sz w:val="28"/>
+                <w:szCs w:val="28"/>
+              </w:rPr>
+              <w:t>print</w:t>
+            </w:r>
+            <w:proofErr w:type="spellEnd"/>
+            <w:r>
+              <w:rPr>
+                <w:color w:val="202020"/>
+                <w:sz w:val="28"/>
+                <w:szCs w:val="28"/>
+              </w:rPr>
+              <w:t>(</w:t>
+            </w:r>
+            <w:proofErr w:type="gramEnd"/>
+            <w:r>
+              <w:rPr>
+                <w:rStyle w:val="cm-string"/>
+                <w:color w:val="F4BF75"/>
+                <w:sz w:val="28"/>
+                <w:szCs w:val="28"/>
+              </w:rPr>
+              <w:t>"Число положительное"</w:t>
+            </w:r>
+            <w:r>
+              <w:rPr>
+                <w:color w:val="202020"/>
+                <w:sz w:val="28"/>
+                <w:szCs w:val="28"/>
+              </w:rPr>
+              <w:t>)</w:t>
+            </w:r>
+          </w:p>
+          <w:p>
+            <w:pPr>
+              <w:pStyle w:val="HTML"/>
+              <w:shd w:val="clear" w:color="auto" w:fill="F5F5F5"/>
+              <w:rPr>
+                <w:color w:val="202020"/>
+                <w:sz w:val="28"/>
+                <w:szCs w:val="28"/>
+              </w:rPr>
+            </w:pPr>
+            <w:proofErr w:type="spellStart"/>
+            <w:r>
+              <w:rPr>
+                <w:rStyle w:val="cm-keyword"/>
+                <w:color w:val="AC4142"/>
+                <w:sz w:val="28"/>
+                <w:szCs w:val="28"/>
+              </w:rPr>
+              <w:t>elif</w:t>
+            </w:r>
+            <w:proofErr w:type="spellEnd"/>
+            <w:r>
+              <w:rPr>
+                <w:color w:val="202020"/>
+                <w:sz w:val="28"/>
+                <w:szCs w:val="28"/>
+              </w:rPr>
+              <w:t xml:space="preserve"> </w:t>
+            </w:r>
+            <w:proofErr w:type="spellStart"/>
+            <w:r>
+              <w:rPr>
+                <w:rStyle w:val="cm-variable"/>
+                <w:color w:val="90A959"/>
+                <w:sz w:val="28"/>
+                <w:szCs w:val="28"/>
+              </w:rPr>
+              <w:t>num</w:t>
+            </w:r>
+            <w:proofErr w:type="spellEnd"/>
+            <w:r>
+              <w:rPr>
+                <w:color w:val="202020"/>
+                <w:sz w:val="28"/>
+                <w:szCs w:val="28"/>
+              </w:rPr>
+              <w:t xml:space="preserve"> </w:t>
+            </w:r>
+            <w:proofErr w:type="gramStart"/>
+            <w:r>
+              <w:rPr>
+                <w:rStyle w:val="cm-operator"/>
+                <w:color w:val="202020"/>
+                <w:sz w:val="28"/>
+                <w:szCs w:val="28"/>
+              </w:rPr>
+              <w:t>&lt;</w:t>
+            </w:r>
+            <w:r>
+              <w:rPr>
+                <w:color w:val="202020"/>
+                <w:sz w:val="28"/>
+                <w:szCs w:val="28"/>
+              </w:rPr>
+              <w:t xml:space="preserve"> </w:t>
+            </w:r>
+            <w:r>
+              <w:rPr>
+                <w:rStyle w:val="cm-number"/>
+                <w:color w:val="AA759F"/>
+                <w:sz w:val="28"/>
+                <w:szCs w:val="28"/>
+              </w:rPr>
+              <w:t>0</w:t>
+            </w:r>
+            <w:proofErr w:type="gramEnd"/>
+            <w:r>
+              <w:rPr>
+                <w:color w:val="202020"/>
+                <w:sz w:val="28"/>
+                <w:szCs w:val="28"/>
+              </w:rPr>
+              <w:t>:</w:t>
+            </w:r>
+          </w:p>
+          <w:p>
+            <w:pPr>
+              <w:pStyle w:val="HTML"/>
+              <w:shd w:val="clear" w:color="auto" w:fill="F5F5F5"/>
+              <w:rPr>
+                <w:color w:val="202020"/>
+                <w:sz w:val="28"/>
+                <w:szCs w:val="28"/>
+              </w:rPr>
+            </w:pPr>
+            <w:r>
+              <w:rPr>
+                <w:color w:val="202020"/>
+                <w:sz w:val="28"/>
+                <w:szCs w:val="28"/>
+              </w:rPr>
+              <w:t xml:space="preserve">    </w:t>
+            </w:r>
+            <w:proofErr w:type="spellStart"/>
+            <w:proofErr w:type="gramStart"/>
+            <w:r>
+              <w:rPr>
+                <w:rStyle w:val="cm-builtin"/>
+                <w:color w:val="202020"/>
+                <w:sz w:val="28"/>
+                <w:szCs w:val="28"/>
+              </w:rPr>
+              <w:t>print</w:t>
+            </w:r>
+            <w:proofErr w:type="spellEnd"/>
+            <w:r>
+              <w:rPr>
+                <w:color w:val="202020"/>
+                <w:sz w:val="28"/>
+                <w:szCs w:val="28"/>
+              </w:rPr>
+              <w:t>(</w:t>
+            </w:r>
+            <w:proofErr w:type="gramEnd"/>
+            <w:r>
+              <w:rPr>
+                <w:rStyle w:val="cm-string"/>
+                <w:color w:val="F4BF75"/>
+                <w:sz w:val="28"/>
+                <w:szCs w:val="28"/>
+              </w:rPr>
+              <w:t>"Число отрицательное"</w:t>
+            </w:r>
+            <w:r>
+              <w:rPr>
+                <w:color w:val="202020"/>
+                <w:sz w:val="28"/>
+                <w:szCs w:val="28"/>
+              </w:rPr>
+              <w:t>)</w:t>
+            </w:r>
+          </w:p>
+          <w:p>
+            <w:pPr>
+              <w:pStyle w:val="HTML"/>
+              <w:shd w:val="clear" w:color="auto" w:fill="F5F5F5"/>
+              <w:rPr>
+                <w:color w:val="202020"/>
+                <w:sz w:val="28"/>
+                <w:szCs w:val="28"/>
+              </w:rPr>
+            </w:pPr>
+            <w:proofErr w:type="spellStart"/>
+            <w:r>
+              <w:rPr>
+                <w:rStyle w:val="cm-keyword"/>
+                <w:color w:val="AC4142"/>
+                <w:sz w:val="28"/>
+                <w:szCs w:val="28"/>
+              </w:rPr>
+              <w:t>else</w:t>
+            </w:r>
+            <w:proofErr w:type="spellEnd"/>
+            <w:r>
+              <w:rPr>
+                <w:color w:val="202020"/>
+                <w:sz w:val="28"/>
+                <w:szCs w:val="28"/>
+              </w:rPr>
+              <w:t>:</w:t>
+            </w:r>
+          </w:p>
+          <w:p>
+            <w:pPr>
+              <w:pStyle w:val="HTML"/>
+              <w:shd w:val="clear" w:color="auto" w:fill="F5F5F5"/>
+              <w:rPr>
+                <w:color w:val="202020"/>
+                <w:sz w:val="28"/>
+                <w:szCs w:val="28"/>
+              </w:rPr>
+            </w:pPr>
+            <w:r>
+              <w:rPr>
+                <w:color w:val="202020"/>
+                <w:sz w:val="28"/>
+                <w:szCs w:val="28"/>
+              </w:rPr>
+              <w:t xml:space="preserve"> </w:t>
+            </w:r>
+            <w:r>
+              <w:rPr>
+                <w:color w:val="202020"/>
+                <w:sz w:val="28"/>
+                <w:szCs w:val="28"/>
+              </w:rPr>
+              <w:t>   </w:t>
+            </w:r>
+            <w:proofErr w:type="spellStart"/>
+            <w:proofErr w:type="gramStart"/>
+            <w:r>
+              <w:rPr>
+                <w:rStyle w:val="cm-builtin"/>
+                <w:color w:val="202020"/>
+                <w:sz w:val="28"/>
+                <w:szCs w:val="28"/>
+              </w:rPr>
+              <w:t>print</w:t>
+            </w:r>
+            <w:proofErr w:type="spellEnd"/>
+            <w:r>
+              <w:rPr>
+                <w:color w:val="202020"/>
+                <w:sz w:val="28"/>
+                <w:szCs w:val="28"/>
+              </w:rPr>
+              <w:t>(</w:t>
+            </w:r>
+            <w:proofErr w:type="gramEnd"/>
+            <w:r>
+              <w:rPr>
+                <w:rStyle w:val="cm-string"/>
+                <w:color w:val="F4BF75"/>
+                <w:sz w:val="28"/>
+                <w:szCs w:val="28"/>
+              </w:rPr>
+              <w:t>"Число равно нулю"</w:t>
+            </w:r>
+            <w:r>
+              <w:rPr>
+                <w:color w:val="202020"/>
+                <w:sz w:val="28"/>
+                <w:szCs w:val="28"/>
+              </w:rPr>
+              <w:t>)</w:t>
+            </w:r>
+          </w:p>
+        </w:tc>
+      </w:tr>
+    </w:tbl>
     <w:p>
       <w:pPr>
         <w:pStyle w:val="a5"/>
@@ -553,49 +3292,6 @@
           <w:szCs w:val="28"/>
         </w:rPr>
       </w:pPr>
-      <w:r>
-        <w:rPr>
-          <w:rFonts w:ascii="Times New Roman" w:hAnsi="Times New Roman" w:cs="Times New Roman"/>
-          <w:noProof/>
-          <w:sz w:val="28"/>
-          <w:szCs w:val="28"/>
-        </w:rPr>
-        <w:drawing>
-          <wp:inline distT="0" distB="0" distL="0" distR="0" wp14:anchorId="2D235064" wp14:editId="1C703436">
-            <wp:extent cx="4677678" cy="3286125"/>
-            <wp:effectExtent l="0" t="0" r="8890" b="0"/>
-            <wp:docPr id="1085679620" name="Рисунок 1"/>
-            <wp:cNvGraphicFramePr>
-              <a:graphicFrameLocks xmlns:a="http://schemas.openxmlformats.org/drawingml/2006/main" noChangeAspect="1"/>
-            </wp:cNvGraphicFramePr>
-            <a:graphic xmlns:a="http://schemas.openxmlformats.org/drawingml/2006/main">
-              <a:graphicData uri="http://schemas.openxmlformats.org/drawingml/2006/picture">
-                <pic:pic xmlns:pic="http://schemas.openxmlformats.org/drawingml/2006/picture">
-                  <pic:nvPicPr>
-                    <pic:cNvPr id="1085679620" name=""/>
-                    <pic:cNvPicPr/>
-                  </pic:nvPicPr>
-                  <pic:blipFill>
-                    <a:blip r:embed="rId9"/>
-                    <a:stretch>
-                      <a:fillRect/>
-                    </a:stretch>
-                  </pic:blipFill>
-                  <pic:spPr>
-                    <a:xfrm>
-                      <a:off x="0" y="0"/>
-                      <a:ext cx="4678942" cy="3287013"/>
-                    </a:xfrm>
-                    <a:prstGeom prst="rect">
-                      <a:avLst/>
-                    </a:prstGeom>
-                  </pic:spPr>
-                </pic:pic>
-              </a:graphicData>
-            </a:graphic>
-          </wp:inline>
-        </w:drawing>
-      </w:r>
     </w:p>
     <w:p>
       <w:pPr>
@@ -626,6 +3322,90 @@
           <w:szCs w:val="28"/>
         </w:rPr>
       </w:pPr>
+      <w:r>
+        <w:rPr>
+          <w:rFonts w:ascii="Times New Roman" w:hAnsi="Times New Roman" w:cs="Times New Roman"/>
+          <w:sz w:val="28"/>
+          <w:szCs w:val="28"/>
+        </w:rPr>
+        <w:t xml:space="preserve">Элемент </w:t>
+      </w:r>
+      <w:r>
+        <w:rPr>
+          <w:rFonts w:ascii="Times New Roman" w:hAnsi="Times New Roman" w:cs="Times New Roman"/>
+          <w:sz w:val="28"/>
+          <w:szCs w:val="28"/>
+        </w:rPr>
+        <w:t xml:space="preserve">2 </w:t>
+      </w:r>
+      <w:r>
+        <w:rPr>
+          <w:rFonts w:ascii="Times New Roman" w:hAnsi="Times New Roman" w:cs="Times New Roman"/>
+          <w:sz w:val="28"/>
+          <w:szCs w:val="28"/>
+        </w:rPr>
+        <w:t xml:space="preserve">― </w:t>
+      </w:r>
+      <w:r>
+        <w:rPr>
+          <w:rFonts w:ascii="Times New Roman" w:hAnsi="Times New Roman" w:cs="Times New Roman"/>
+          <w:sz w:val="28"/>
+          <w:szCs w:val="28"/>
+        </w:rPr>
+        <w:t xml:space="preserve">Изучение синтаксиса </w:t>
+      </w:r>
+      <w:r>
+        <w:rPr>
+          <w:rFonts w:ascii="Times New Roman" w:hAnsi="Times New Roman" w:cs="Times New Roman"/>
+          <w:sz w:val="28"/>
+          <w:szCs w:val="28"/>
+          <w:lang w:val="en-US"/>
+        </w:rPr>
+        <w:t>Python</w:t>
+      </w:r>
+      <w:bookmarkStart w:id="1" w:name="_Hlk186111620"/>
+      <w:r>
+        <w:rPr>
+          <w:rFonts w:ascii="Times New Roman" w:hAnsi="Times New Roman" w:cs="Times New Roman"/>
+          <w:sz w:val="28"/>
+          <w:szCs w:val="28"/>
+        </w:rPr>
+        <w:t xml:space="preserve"> (</w:t>
+      </w:r>
+      <w:r>
+        <w:rPr>
+          <w:rFonts w:ascii="Times New Roman" w:hAnsi="Times New Roman" w:cs="Times New Roman"/>
+          <w:sz w:val="28"/>
+          <w:szCs w:val="28"/>
+          <w:lang w:val="en-US"/>
+        </w:rPr>
+        <w:t>if</w:t>
+      </w:r>
+      <w:r>
+        <w:rPr>
+          <w:rFonts w:ascii="Times New Roman" w:hAnsi="Times New Roman" w:cs="Times New Roman"/>
+          <w:sz w:val="28"/>
+          <w:szCs w:val="28"/>
+        </w:rPr>
+        <w:t xml:space="preserve">, </w:t>
+      </w:r>
+      <w:r>
+        <w:rPr>
+          <w:rFonts w:ascii="Times New Roman" w:hAnsi="Times New Roman" w:cs="Times New Roman"/>
+          <w:sz w:val="28"/>
+          <w:szCs w:val="28"/>
+          <w:lang w:val="en-US"/>
+        </w:rPr>
+        <w:t>else</w:t>
+      </w:r>
+      <w:r>
+        <w:rPr>
+          <w:rFonts w:ascii="Times New Roman" w:hAnsi="Times New Roman" w:cs="Times New Roman"/>
+          <w:sz w:val="28"/>
+          <w:szCs w:val="28"/>
+        </w:rPr>
+        <w:t>)</w:t>
+      </w:r>
     </w:p>
     <w:p>
       <w:pPr>
@@ -656,39 +3436,398 @@
           <w:szCs w:val="28"/>
         </w:rPr>
       </w:pPr>
-      <w:r>
-        <w:rPr>
-          <w:rFonts w:ascii="Times New Roman" w:hAnsi="Times New Roman" w:cs="Times New Roman"/>
-          <w:sz w:val="28"/>
-          <w:szCs w:val="28"/>
-        </w:rPr>
-        <w:t xml:space="preserve">Элемент </w:t>
-      </w:r>
-      <w:r>
-        <w:rPr>
-          <w:rFonts w:ascii="Times New Roman" w:hAnsi="Times New Roman" w:cs="Times New Roman"/>
-          <w:sz w:val="28"/>
-          <w:szCs w:val="28"/>
-        </w:rPr>
-        <w:t>2</w:t>
-      </w:r>
-      <w:r>
-        <w:rPr>
-          <w:rFonts w:ascii="Times New Roman" w:hAnsi="Times New Roman" w:cs="Times New Roman"/>
-          <w:sz w:val="28"/>
-          <w:szCs w:val="28"/>
-        </w:rPr>
-        <w:t xml:space="preserve"> ― </w:t>
-      </w:r>
-      <w:r>
-        <w:rPr>
-          <w:rFonts w:ascii="Times New Roman" w:hAnsi="Times New Roman" w:cs="Times New Roman"/>
-          <w:sz w:val="28"/>
-          <w:szCs w:val="28"/>
-        </w:rPr>
-        <w:t>Код и вывод задачи 1</w:t>
-      </w:r>
     </w:p>
+    <w:p>
+      <w:pPr>
+        <w:spacing w:line="360" w:lineRule="auto"/>
+        <w:ind w:firstLine="709"/>
+        <w:jc w:val="both"/>
+        <w:rPr>
+          <w:rFonts w:ascii="Times New Roman" w:hAnsi="Times New Roman" w:cs="Times New Roman"/>
+          <w:sz w:val="28"/>
+          <w:szCs w:val="28"/>
+        </w:rPr>
+      </w:pPr>
+      <w:r>
+        <w:rPr>
+          <w:rFonts w:ascii="Times New Roman" w:hAnsi="Times New Roman" w:cs="Times New Roman"/>
+          <w:sz w:val="28"/>
+          <w:szCs w:val="28"/>
+        </w:rPr>
+        <w:t>Вы</w:t>
+      </w:r>
+      <w:bookmarkEnd w:id="1"/>
+      <w:r>
+        <w:rPr>
+          <w:rFonts w:ascii="Times New Roman" w:hAnsi="Times New Roman" w:cs="Times New Roman"/>
+          <w:sz w:val="28"/>
+          <w:szCs w:val="28"/>
+        </w:rPr>
+        <w:t xml:space="preserve">полним домашнее задание. Для первой задачи напишем цикл </w:t>
+      </w:r>
+      <w:r>
+        <w:rPr>
+          <w:rFonts w:ascii="Times New Roman" w:hAnsi="Times New Roman" w:cs="Times New Roman"/>
+          <w:sz w:val="28"/>
+          <w:szCs w:val="28"/>
+          <w:lang w:val="en-US"/>
+        </w:rPr>
+        <w:t>for</w:t>
+      </w:r>
+      <w:r>
+        <w:rPr>
+          <w:rFonts w:ascii="Times New Roman" w:hAnsi="Times New Roman" w:cs="Times New Roman"/>
+          <w:sz w:val="28"/>
+          <w:szCs w:val="28"/>
+        </w:rPr>
+        <w:t xml:space="preserve">, </w:t>
+      </w:r>
+      <w:r>
+        <w:rPr>
+          <w:rFonts w:ascii="Times New Roman" w:hAnsi="Times New Roman" w:cs="Times New Roman"/>
+          <w:sz w:val="28"/>
+          <w:szCs w:val="28"/>
+        </w:rPr>
+        <w:t xml:space="preserve">который выводит числа по одному от 1 до вводимого пользователем числа (в данном случае надо прибавить единицу, так как функция </w:t>
+      </w:r>
+      <w:r>
+        <w:rPr>
+          <w:rFonts w:ascii="Times New Roman" w:hAnsi="Times New Roman" w:cs="Times New Roman"/>
+          <w:sz w:val="28"/>
+          <w:szCs w:val="28"/>
+          <w:lang w:val="en-US"/>
+        </w:rPr>
+        <w:t>range</w:t>
+      </w:r>
+      <w:r>
+        <w:rPr>
+          <w:rFonts w:ascii="Times New Roman" w:hAnsi="Times New Roman" w:cs="Times New Roman"/>
+          <w:sz w:val="28"/>
+          <w:szCs w:val="28"/>
+        </w:rPr>
+        <w:t xml:space="preserve"> </w:t>
+      </w:r>
+      <w:r>
+        <w:rPr>
+          <w:rFonts w:ascii="Times New Roman" w:hAnsi="Times New Roman" w:cs="Times New Roman"/>
+          <w:sz w:val="28"/>
+          <w:szCs w:val="28"/>
+        </w:rPr>
+        <w:t xml:space="preserve">создаёт последовательность до определённого числа, не учитывая само это число). Выведем полученные числа через команду </w:t>
+      </w:r>
+      <w:r>
+        <w:rPr>
+          <w:rFonts w:ascii="Times New Roman" w:hAnsi="Times New Roman" w:cs="Times New Roman"/>
+          <w:sz w:val="28"/>
+          <w:szCs w:val="28"/>
+          <w:lang w:val="en-US"/>
+        </w:rPr>
+        <w:t>print.</w:t>
+      </w:r>
+    </w:p>
+    <w:tbl>
+      <w:tblPr>
+        <w:tblStyle w:val="aa"/>
+        <w:tblW w:w="0" w:type="auto"/>
+        <w:tblLook w:val="04A0" w:firstRow="1" w:lastRow="0" w:firstColumn="1" w:lastColumn="0" w:noHBand="0" w:noVBand="1"/>
+      </w:tblPr>
+      <w:tblGrid>
+        <w:gridCol w:w="9345"/>
+      </w:tblGrid>
+      <w:tr>
+        <w:tc>
+          <w:tcPr>
+            <w:tcW w:w="9345" w:type="dxa"/>
+          </w:tcPr>
+          <w:p>
+            <w:pPr>
+              <w:pStyle w:val="HTML"/>
+              <w:shd w:val="clear" w:color="auto" w:fill="F5F5F5"/>
+              <w:ind w:right="-750"/>
+              <w:rPr>
+                <w:color w:val="202020"/>
+                <w:sz w:val="28"/>
+                <w:szCs w:val="28"/>
+                <w:lang w:val="en-US"/>
+              </w:rPr>
+            </w:pPr>
+            <w:r>
+              <w:rPr>
+                <w:rStyle w:val="cm-keyword"/>
+                <w:color w:val="AC4142"/>
+                <w:sz w:val="28"/>
+                <w:szCs w:val="28"/>
+                <w:lang w:val="en-US"/>
+              </w:rPr>
+              <w:t>for</w:t>
+            </w:r>
+            <w:r>
+              <w:rPr>
+                <w:color w:val="202020"/>
+                <w:sz w:val="28"/>
+                <w:szCs w:val="28"/>
+                <w:lang w:val="en-US"/>
+              </w:rPr>
+              <w:t xml:space="preserve"> </w:t>
+            </w:r>
+            <w:proofErr w:type="spellStart"/>
+            <w:r>
+              <w:rPr>
+                <w:rStyle w:val="cm-variable"/>
+                <w:color w:val="90A959"/>
+                <w:sz w:val="28"/>
+                <w:szCs w:val="28"/>
+                <w:lang w:val="en-US"/>
+              </w:rPr>
+              <w:t>i</w:t>
+            </w:r>
+            <w:proofErr w:type="spellEnd"/>
+            <w:r>
+              <w:rPr>
+                <w:color w:val="202020"/>
+                <w:sz w:val="28"/>
+                <w:szCs w:val="28"/>
+                <w:lang w:val="en-US"/>
+              </w:rPr>
+              <w:t xml:space="preserve"> </w:t>
+            </w:r>
+            <w:r>
+              <w:rPr>
+                <w:rStyle w:val="cm-keyword"/>
+                <w:color w:val="AC4142"/>
+                <w:sz w:val="28"/>
+                <w:szCs w:val="28"/>
+                <w:lang w:val="en-US"/>
+              </w:rPr>
+              <w:t>in</w:t>
+            </w:r>
+            <w:r>
+              <w:rPr>
+                <w:color w:val="202020"/>
+                <w:sz w:val="28"/>
+                <w:szCs w:val="28"/>
+                <w:lang w:val="en-US"/>
+              </w:rPr>
+              <w:t xml:space="preserve"> </w:t>
+            </w:r>
+            <w:proofErr w:type="gramStart"/>
+            <w:r>
+              <w:rPr>
+                <w:rStyle w:val="cm-builtin"/>
+                <w:color w:val="202020"/>
+                <w:sz w:val="28"/>
+                <w:szCs w:val="28"/>
+                <w:lang w:val="en-US"/>
+              </w:rPr>
+              <w:t>range</w:t>
+            </w:r>
+            <w:r>
+              <w:rPr>
+                <w:color w:val="202020"/>
+                <w:sz w:val="28"/>
+                <w:szCs w:val="28"/>
+                <w:lang w:val="en-US"/>
+              </w:rPr>
+              <w:t>(</w:t>
+            </w:r>
+            <w:proofErr w:type="gramEnd"/>
+            <w:r>
+              <w:rPr>
+                <w:rStyle w:val="cm-number"/>
+                <w:color w:val="AA759F"/>
+                <w:sz w:val="28"/>
+                <w:szCs w:val="28"/>
+                <w:lang w:val="en-US"/>
+              </w:rPr>
+              <w:t>1</w:t>
+            </w:r>
+            <w:r>
+              <w:rPr>
+                <w:color w:val="202020"/>
+                <w:sz w:val="28"/>
+                <w:szCs w:val="28"/>
+                <w:lang w:val="en-US"/>
+              </w:rPr>
+              <w:t>,</w:t>
+            </w:r>
+            <w:r>
+              <w:rPr>
+                <w:rStyle w:val="cm-builtin"/>
+                <w:color w:val="202020"/>
+                <w:sz w:val="28"/>
+                <w:szCs w:val="28"/>
+                <w:lang w:val="en-US"/>
+              </w:rPr>
+              <w:t>int</w:t>
+            </w:r>
+            <w:r>
+              <w:rPr>
+                <w:color w:val="202020"/>
+                <w:sz w:val="28"/>
+                <w:szCs w:val="28"/>
+                <w:lang w:val="en-US"/>
+              </w:rPr>
+              <w:t>(</w:t>
+            </w:r>
+            <w:r>
+              <w:rPr>
+                <w:rStyle w:val="cm-builtin"/>
+                <w:color w:val="202020"/>
+                <w:sz w:val="28"/>
+                <w:szCs w:val="28"/>
+                <w:lang w:val="en-US"/>
+              </w:rPr>
+              <w:t>input</w:t>
+            </w:r>
+            <w:r>
+              <w:rPr>
+                <w:color w:val="202020"/>
+                <w:sz w:val="28"/>
+                <w:szCs w:val="28"/>
+                <w:lang w:val="en-US"/>
+              </w:rPr>
+              <w:t>(</w:t>
+            </w:r>
+            <w:r>
+              <w:rPr>
+                <w:rStyle w:val="cm-string"/>
+                <w:color w:val="F4BF75"/>
+                <w:sz w:val="28"/>
+                <w:szCs w:val="28"/>
+                <w:lang w:val="en-US"/>
+              </w:rPr>
+              <w:t>'</w:t>
+            </w:r>
+            <w:r>
+              <w:rPr>
+                <w:rStyle w:val="cm-string"/>
+                <w:color w:val="F4BF75"/>
+                <w:sz w:val="28"/>
+                <w:szCs w:val="28"/>
+              </w:rPr>
+              <w:t>Введите</w:t>
+            </w:r>
+            <w:r>
+              <w:rPr>
+                <w:rStyle w:val="cm-string"/>
+                <w:color w:val="F4BF75"/>
+                <w:sz w:val="28"/>
+                <w:szCs w:val="28"/>
+                <w:lang w:val="en-US"/>
+              </w:rPr>
+              <w:t xml:space="preserve"> </w:t>
+            </w:r>
+            <w:r>
+              <w:rPr>
+                <w:rStyle w:val="cm-string"/>
+                <w:color w:val="F4BF75"/>
+                <w:sz w:val="28"/>
+                <w:szCs w:val="28"/>
+              </w:rPr>
+              <w:t>число</w:t>
+            </w:r>
+            <w:r>
+              <w:rPr>
+                <w:rStyle w:val="cm-string"/>
+                <w:color w:val="F4BF75"/>
+                <w:sz w:val="28"/>
+                <w:szCs w:val="28"/>
+                <w:lang w:val="en-US"/>
+              </w:rPr>
+              <w:t>: '</w:t>
+            </w:r>
+            <w:r>
+              <w:rPr>
+                <w:color w:val="202020"/>
+                <w:sz w:val="28"/>
+                <w:szCs w:val="28"/>
+                <w:lang w:val="en-US"/>
+              </w:rPr>
+              <w:t>))</w:t>
+            </w:r>
+            <w:r>
+              <w:rPr>
+                <w:rStyle w:val="cm-operator"/>
+                <w:color w:val="202020"/>
+                <w:sz w:val="28"/>
+                <w:szCs w:val="28"/>
+                <w:lang w:val="en-US"/>
+              </w:rPr>
+              <w:t>+</w:t>
+            </w:r>
+            <w:r>
+              <w:rPr>
+                <w:rStyle w:val="cm-number"/>
+                <w:color w:val="AA759F"/>
+                <w:sz w:val="28"/>
+                <w:szCs w:val="28"/>
+                <w:lang w:val="en-US"/>
+              </w:rPr>
+              <w:t>1</w:t>
+            </w:r>
+            <w:r>
+              <w:rPr>
+                <w:color w:val="202020"/>
+                <w:sz w:val="28"/>
+                <w:szCs w:val="28"/>
+                <w:lang w:val="en-US"/>
+              </w:rPr>
+              <w:t xml:space="preserve">): </w:t>
+            </w:r>
+            <w:r>
+              <w:rPr>
+                <w:rStyle w:val="cm-builtin"/>
+                <w:color w:val="202020"/>
+                <w:sz w:val="28"/>
+                <w:szCs w:val="28"/>
+                <w:lang w:val="en-US"/>
+              </w:rPr>
+              <w:t>print</w:t>
+            </w:r>
+            <w:r>
+              <w:rPr>
+                <w:color w:val="202020"/>
+                <w:sz w:val="28"/>
+                <w:szCs w:val="28"/>
+                <w:lang w:val="en-US"/>
+              </w:rPr>
+              <w:t>(</w:t>
+            </w:r>
+            <w:proofErr w:type="spellStart"/>
+            <w:r>
+              <w:rPr>
+                <w:rStyle w:val="cm-variable"/>
+                <w:color w:val="90A959"/>
+                <w:sz w:val="28"/>
+                <w:szCs w:val="28"/>
+                <w:lang w:val="en-US"/>
+              </w:rPr>
+              <w:t>i</w:t>
+            </w:r>
+            <w:proofErr w:type="spellEnd"/>
+            <w:r>
+              <w:rPr>
+                <w:color w:val="202020"/>
+                <w:sz w:val="28"/>
+                <w:szCs w:val="28"/>
+                <w:lang w:val="en-US"/>
+              </w:rPr>
+              <w:t>)</w:t>
+            </w:r>
+          </w:p>
+          <w:p>
+            <w:pPr>
+              <w:rPr>
+                <w:rFonts w:ascii="Times New Roman" w:hAnsi="Times New Roman" w:cs="Times New Roman"/>
+                <w:sz w:val="28"/>
+                <w:szCs w:val="28"/>
+                <w:lang w:val="en-US"/>
+              </w:rPr>
+            </w:pPr>
+          </w:p>
+        </w:tc>
+      </w:tr>
+    </w:tbl>
     <w:p>
       <w:pPr>
         <w:pStyle w:val="a5"/>
@@ -716,6 +3855,7 @@
           <w:rFonts w:ascii="Times New Roman" w:hAnsi="Times New Roman" w:cs="Times New Roman"/>
           <w:sz w:val="28"/>
           <w:szCs w:val="28"/>
+          <w:lang w:val="en-US"/>
         </w:rPr>
       </w:pPr>
     </w:p>
@@ -748,6 +3888,38 @@
           <w:szCs w:val="28"/>
         </w:rPr>
       </w:pPr>
+      <w:r>
+        <w:rPr>
+          <w:rFonts w:ascii="Times New Roman" w:hAnsi="Times New Roman" w:cs="Times New Roman"/>
+          <w:sz w:val="28"/>
+          <w:szCs w:val="28"/>
+        </w:rPr>
+        <w:t xml:space="preserve">Элемент </w:t>
+      </w:r>
+      <w:r>
+        <w:rPr>
+          <w:rFonts w:ascii="Times New Roman" w:hAnsi="Times New Roman" w:cs="Times New Roman"/>
+          <w:sz w:val="28"/>
+          <w:szCs w:val="28"/>
+        </w:rPr>
+        <w:t>3.1</w:t>
+      </w:r>
+      <w:r>
+        <w:rPr>
+          <w:rFonts w:ascii="Times New Roman" w:hAnsi="Times New Roman" w:cs="Times New Roman"/>
+          <w:sz w:val="28"/>
+          <w:szCs w:val="28"/>
+        </w:rPr>
+        <w:t xml:space="preserve"> ― </w:t>
+      </w:r>
+      <w:r>
+        <w:rPr>
+          <w:rFonts w:ascii="Times New Roman" w:hAnsi="Times New Roman" w:cs="Times New Roman"/>
+          <w:sz w:val="28"/>
+          <w:szCs w:val="28"/>
+        </w:rPr>
+        <w:t>Задание 1 (вывод чисел от 1 до вводимого числа)</w:t>
+      </w:r>
     </w:p>
     <w:p>
       <w:pPr>
@@ -776,53 +3948,8 @@
           <w:rFonts w:ascii="Times New Roman" w:hAnsi="Times New Roman" w:cs="Times New Roman"/>
           <w:sz w:val="28"/>
           <w:szCs w:val="28"/>
-          <w:lang w:val="en-US"/>
-        </w:rPr>
-      </w:pPr>
-      <w:r>
-        <w:rPr>
-          <w:rFonts w:ascii="Times New Roman" w:hAnsi="Times New Roman" w:cs="Times New Roman"/>
-          <w:noProof/>
-          <w:sz w:val="28"/>
-          <w:szCs w:val="28"/>
-          <w:lang w:val="en-US"/>
-        </w:rPr>
-        <w:drawing>
-          <wp:inline distT="0" distB="0" distL="0" distR="0" wp14:anchorId="1FFD9539" wp14:editId="0EC02312">
-            <wp:extent cx="5857875" cy="1979969"/>
-            <wp:effectExtent l="0" t="0" r="0" b="1270"/>
-            <wp:docPr id="1197577629" name="Рисунок 1"/>
-            <wp:cNvGraphicFramePr>
-              <a:graphicFrameLocks xmlns:a="http://schemas.openxmlformats.org/drawingml/2006/main" noChangeAspect="1"/>
-            </wp:cNvGraphicFramePr>
-            <a:graphic xmlns:a="http://schemas.openxmlformats.org/drawingml/2006/main">
-              <a:graphicData uri="http://schemas.openxmlformats.org/drawingml/2006/picture">
-                <pic:pic xmlns:pic="http://schemas.openxmlformats.org/drawingml/2006/picture">
-                  <pic:nvPicPr>
-                    <pic:cNvPr id="1197577629" name=""/>
-                    <pic:cNvPicPr/>
-                  </pic:nvPicPr>
-                  <pic:blipFill>
-                    <a:blip r:embed="rId10"/>
-                    <a:stretch>
-                      <a:fillRect/>
-                    </a:stretch>
-                  </pic:blipFill>
-                  <pic:spPr>
-                    <a:xfrm>
-                      <a:off x="0" y="0"/>
-                      <a:ext cx="5887819" cy="1990090"/>
-                    </a:xfrm>
-                    <a:prstGeom prst="rect">
-                      <a:avLst/>
-                    </a:prstGeom>
-                  </pic:spPr>
-                </pic:pic>
-              </a:graphicData>
-            </a:graphic>
-          </wp:inline>
-        </w:drawing>
-      </w:r>
+        </w:rPr>
+      </w:pPr>
     </w:p>
     <w:p>
       <w:pPr>
@@ -851,9 +3978,58 @@
           <w:rFonts w:ascii="Times New Roman" w:hAnsi="Times New Roman" w:cs="Times New Roman"/>
           <w:sz w:val="28"/>
           <w:szCs w:val="28"/>
-          <w:lang w:val="en-US"/>
-        </w:rPr>
-      </w:pPr>
+        </w:rPr>
+      </w:pPr>
+      <w:r>
+        <w:rPr>
+          <w:rFonts w:ascii="Times New Roman" w:hAnsi="Times New Roman" w:cs="Times New Roman"/>
+          <w:noProof/>
+          <w:sz w:val="28"/>
+          <w:szCs w:val="28"/>
+        </w:rPr>
+        <w:drawing>
+          <wp:inline distT="0" distB="0" distL="0" distR="0" wp14:anchorId="6F0DF25F" wp14:editId="0D817DA9">
+            <wp:extent cx="2321780" cy="1413620"/>
+            <wp:effectExtent l="0" t="0" r="2540" b="0"/>
+            <wp:docPr id="1085679620" name="Рисунок 1"/>
+            <wp:cNvGraphicFramePr>
+              <a:graphicFrameLocks xmlns:a="http://schemas.openxmlformats.org/drawingml/2006/main" noChangeAspect="1"/>
+            </wp:cNvGraphicFramePr>
+            <a:graphic xmlns:a="http://schemas.openxmlformats.org/drawingml/2006/main">
+              <a:graphicData uri="http://schemas.openxmlformats.org/drawingml/2006/picture">
+                <pic:pic xmlns:pic="http://schemas.openxmlformats.org/drawingml/2006/picture">
+                  <pic:nvPicPr>
+                    <pic:cNvPr id="1085679620" name=""/>
+                    <pic:cNvPicPr/>
+                  </pic:nvPicPr>
+                  <pic:blipFill rotWithShape="1">
+                    <a:blip r:embed="rId8"/>
+                    <a:srcRect t="46218" r="43041" b="4417"/>
+                    <a:stretch/>
+                  </pic:blipFill>
+                  <pic:spPr bwMode="auto">
+                    <a:xfrm>
+                      <a:off x="0" y="0"/>
+                      <a:ext cx="2335382" cy="1421902"/>
+                    </a:xfrm>
+                    <a:prstGeom prst="rect">
+                      <a:avLst/>
+                    </a:prstGeom>
+                    <a:ln>
+                      <a:noFill/>
+                    </a:ln>
+                    <a:extLst>
+                      <a:ext uri="{53640926-AAD7-44D8-BBD7-CCE9431645EC}">
+                        <a14:shadowObscured xmlns:a14="http://schemas.microsoft.com/office/drawing/2010/main"/>
+                      </a:ext>
+                    </a:extLst>
+                  </pic:spPr>
+                </pic:pic>
+              </a:graphicData>
+            </a:graphic>
+          </wp:inline>
+        </w:drawing>
+      </w:r>
     </w:p>
     <w:p>
       <w:pPr>
@@ -884,30 +4060,6 @@
           <w:szCs w:val="28"/>
         </w:rPr>
       </w:pPr>
-      <w:r>
-        <w:rPr>
-          <w:rFonts w:ascii="Times New Roman" w:hAnsi="Times New Roman" w:cs="Times New Roman"/>
-          <w:sz w:val="28"/>
-          <w:szCs w:val="28"/>
-        </w:rPr>
-        <w:t xml:space="preserve">Элемент 3 ― </w:t>
-      </w:r>
-      <w:r>
-        <w:rPr>
-          <w:rFonts w:ascii="Times New Roman" w:hAnsi="Times New Roman" w:cs="Times New Roman"/>
-          <w:sz w:val="28"/>
-          <w:szCs w:val="28"/>
-        </w:rPr>
-        <w:t xml:space="preserve">Код и вывод задачи </w:t>
-      </w:r>
-      <w:r>
-        <w:rPr>
-          <w:rFonts w:ascii="Times New Roman" w:hAnsi="Times New Roman" w:cs="Times New Roman"/>
-          <w:sz w:val="28"/>
-          <w:szCs w:val="28"/>
-        </w:rPr>
-        <w:t>2</w:t>
-      </w:r>
     </w:p>
     <w:p>
       <w:pPr>
@@ -938,6 +4090,54 @@
           <w:szCs w:val="28"/>
         </w:rPr>
       </w:pPr>
+      <w:r>
+        <w:rPr>
+          <w:rFonts w:ascii="Times New Roman" w:hAnsi="Times New Roman" w:cs="Times New Roman"/>
+          <w:sz w:val="28"/>
+          <w:szCs w:val="28"/>
+        </w:rPr>
+        <w:t xml:space="preserve">Элемент </w:t>
+      </w:r>
+      <w:r>
+        <w:rPr>
+          <w:rFonts w:ascii="Times New Roman" w:hAnsi="Times New Roman" w:cs="Times New Roman"/>
+          <w:sz w:val="28"/>
+          <w:szCs w:val="28"/>
+        </w:rPr>
+        <w:t>3</w:t>
+      </w:r>
+      <w:r>
+        <w:rPr>
+          <w:rFonts w:ascii="Times New Roman" w:hAnsi="Times New Roman" w:cs="Times New Roman"/>
+          <w:sz w:val="28"/>
+          <w:szCs w:val="28"/>
+        </w:rPr>
+        <w:t>.2</w:t>
+      </w:r>
+      <w:r>
+        <w:rPr>
+          <w:rFonts w:ascii="Times New Roman" w:hAnsi="Times New Roman" w:cs="Times New Roman"/>
+          <w:sz w:val="28"/>
+          <w:szCs w:val="28"/>
+        </w:rPr>
+        <w:t xml:space="preserve"> ― </w:t>
+      </w:r>
+      <w:r>
+        <w:rPr>
+          <w:rFonts w:ascii="Times New Roman" w:hAnsi="Times New Roman" w:cs="Times New Roman"/>
+          <w:sz w:val="28"/>
+          <w:szCs w:val="28"/>
+        </w:rPr>
+        <w:t xml:space="preserve">Задание 1 </w:t>
+      </w:r>
+      <w:r>
+        <w:rPr>
+          <w:rFonts w:ascii="Times New Roman" w:hAnsi="Times New Roman" w:cs="Times New Roman"/>
+          <w:sz w:val="28"/>
+          <w:szCs w:val="28"/>
+        </w:rPr>
+        <w:t>(результат работы при вводе числа 10)</w:t>
+      </w:r>
     </w:p>
     <w:p>
       <w:pPr>
@@ -971,6 +4171,380 @@
     </w:p>
     <w:p>
       <w:pPr>
+        <w:spacing w:line="360" w:lineRule="auto"/>
+        <w:ind w:firstLine="709"/>
+        <w:rPr>
+          <w:rFonts w:ascii="Times New Roman" w:hAnsi="Times New Roman" w:cs="Times New Roman"/>
+          <w:sz w:val="28"/>
+          <w:szCs w:val="28"/>
+        </w:rPr>
+      </w:pPr>
+      <w:r>
+        <w:rPr>
+          <w:rFonts w:ascii="Times New Roman" w:hAnsi="Times New Roman" w:cs="Times New Roman"/>
+          <w:sz w:val="28"/>
+          <w:szCs w:val="28"/>
+        </w:rPr>
+        <w:lastRenderedPageBreak/>
+        <w:t>Вы</w:t>
+      </w:r>
+      <w:r>
+        <w:rPr>
+          <w:rFonts w:ascii="Times New Roman" w:hAnsi="Times New Roman" w:cs="Times New Roman"/>
+          <w:sz w:val="28"/>
+          <w:szCs w:val="28"/>
+        </w:rPr>
+        <w:t xml:space="preserve">полним задание 2. Для этого воспользуемся встроенной командой </w:t>
+      </w:r>
+      <w:r>
+        <w:rPr>
+          <w:rFonts w:ascii="Times New Roman" w:hAnsi="Times New Roman" w:cs="Times New Roman"/>
+          <w:sz w:val="28"/>
+          <w:szCs w:val="28"/>
+          <w:lang w:val="en-US"/>
+        </w:rPr>
+        <w:t>max</w:t>
+      </w:r>
+      <w:r>
+        <w:rPr>
+          <w:rFonts w:ascii="Times New Roman" w:hAnsi="Times New Roman" w:cs="Times New Roman"/>
+          <w:sz w:val="28"/>
+          <w:szCs w:val="28"/>
+        </w:rPr>
+        <w:t xml:space="preserve"> (</w:t>
+      </w:r>
+      <w:r>
+        <w:rPr>
+          <w:rFonts w:ascii="Times New Roman" w:hAnsi="Times New Roman" w:cs="Times New Roman"/>
+          <w:sz w:val="28"/>
+          <w:szCs w:val="28"/>
+        </w:rPr>
+        <w:t xml:space="preserve">если по заданию предполагалось, что такую команду использовать нельзя, то напишем условие </w:t>
+      </w:r>
+      <w:r>
+        <w:rPr>
+          <w:rFonts w:ascii="Times New Roman" w:hAnsi="Times New Roman" w:cs="Times New Roman"/>
+          <w:sz w:val="28"/>
+          <w:szCs w:val="28"/>
+          <w:lang w:val="en-US"/>
+        </w:rPr>
+        <w:t>if</w:t>
+      </w:r>
+      <w:r>
+        <w:rPr>
+          <w:rFonts w:ascii="Times New Roman" w:hAnsi="Times New Roman" w:cs="Times New Roman"/>
+          <w:sz w:val="28"/>
+          <w:szCs w:val="28"/>
+        </w:rPr>
+        <w:t xml:space="preserve"> </w:t>
+      </w:r>
+      <w:r>
+        <w:rPr>
+          <w:rFonts w:ascii="Times New Roman" w:hAnsi="Times New Roman" w:cs="Times New Roman"/>
+          <w:sz w:val="28"/>
+          <w:szCs w:val="28"/>
+        </w:rPr>
+        <w:t xml:space="preserve">– </w:t>
+      </w:r>
+      <w:r>
+        <w:rPr>
+          <w:rFonts w:ascii="Times New Roman" w:hAnsi="Times New Roman" w:cs="Times New Roman"/>
+          <w:sz w:val="28"/>
+          <w:szCs w:val="28"/>
+          <w:lang w:val="en-US"/>
+        </w:rPr>
+        <w:t>else</w:t>
+      </w:r>
+      <w:r>
+        <w:rPr>
+          <w:rFonts w:ascii="Times New Roman" w:hAnsi="Times New Roman" w:cs="Times New Roman"/>
+          <w:sz w:val="28"/>
+          <w:szCs w:val="28"/>
+        </w:rPr>
+        <w:t xml:space="preserve"> </w:t>
+      </w:r>
+      <w:r>
+        <w:rPr>
+          <w:rFonts w:ascii="Times New Roman" w:hAnsi="Times New Roman" w:cs="Times New Roman"/>
+          <w:sz w:val="28"/>
+          <w:szCs w:val="28"/>
+        </w:rPr>
+        <w:t xml:space="preserve">с проверкой вводимых чисел, как в элементе 2), после чего выведем наибольшее значение. </w:t>
+      </w:r>
+    </w:p>
+    <w:tbl>
+      <w:tblPr>
+        <w:tblStyle w:val="aa"/>
+        <w:tblW w:w="0" w:type="auto"/>
+        <w:tblLook w:val="04A0" w:firstRow="1" w:lastRow="0" w:firstColumn="1" w:lastColumn="0" w:noHBand="0" w:noVBand="1"/>
+      </w:tblPr>
+      <w:tblGrid>
+        <w:gridCol w:w="9345"/>
+      </w:tblGrid>
+      <w:tr>
+        <w:tc>
+          <w:tcPr>
+            <w:tcW w:w="9345" w:type="dxa"/>
+          </w:tcPr>
+          <w:p>
+            <w:pPr>
+              <w:pStyle w:val="HTML"/>
+              <w:shd w:val="clear" w:color="auto" w:fill="F5F5F5"/>
+              <w:rPr>
+                <w:color w:val="202020"/>
+                <w:sz w:val="28"/>
+                <w:szCs w:val="28"/>
+              </w:rPr>
+            </w:pPr>
+            <w:proofErr w:type="spellStart"/>
+            <w:proofErr w:type="gramStart"/>
+            <w:r>
+              <w:rPr>
+                <w:rStyle w:val="cm-builtin"/>
+                <w:color w:val="202020"/>
+                <w:sz w:val="28"/>
+                <w:szCs w:val="28"/>
+              </w:rPr>
+              <w:t>print</w:t>
+            </w:r>
+            <w:proofErr w:type="spellEnd"/>
+            <w:r>
+              <w:rPr>
+                <w:color w:val="202020"/>
+                <w:sz w:val="28"/>
+                <w:szCs w:val="28"/>
+              </w:rPr>
+              <w:t>(</w:t>
+            </w:r>
+            <w:proofErr w:type="spellStart"/>
+            <w:proofErr w:type="gramEnd"/>
+            <w:r>
+              <w:rPr>
+                <w:rStyle w:val="cm-string"/>
+                <w:color w:val="F4BF75"/>
+                <w:sz w:val="28"/>
+                <w:szCs w:val="28"/>
+              </w:rPr>
+              <w:t>f'Большее</w:t>
+            </w:r>
+            <w:proofErr w:type="spellEnd"/>
+            <w:r>
+              <w:rPr>
+                <w:rStyle w:val="cm-string"/>
+                <w:color w:val="F4BF75"/>
+                <w:sz w:val="28"/>
+                <w:szCs w:val="28"/>
+              </w:rPr>
+              <w:t xml:space="preserve"> число:'</w:t>
+            </w:r>
+            <w:r>
+              <w:rPr>
+                <w:color w:val="202020"/>
+                <w:sz w:val="28"/>
+                <w:szCs w:val="28"/>
+              </w:rPr>
+              <w:t>,</w:t>
+            </w:r>
+            <w:r>
+              <w:rPr>
+                <w:color w:val="202020"/>
+                <w:sz w:val="28"/>
+                <w:szCs w:val="28"/>
+              </w:rPr>
+              <w:t>\</w:t>
+            </w:r>
+          </w:p>
+          <w:p>
+            <w:pPr>
+              <w:pStyle w:val="HTML"/>
+              <w:shd w:val="clear" w:color="auto" w:fill="F5F5F5"/>
+              <w:rPr>
+                <w:color w:val="202020"/>
+                <w:sz w:val="28"/>
+                <w:szCs w:val="28"/>
+              </w:rPr>
+            </w:pPr>
+            <w:r>
+              <w:rPr>
+                <w:rStyle w:val="cm-builtin"/>
+                <w:color w:val="202020"/>
+                <w:sz w:val="28"/>
+                <w:szCs w:val="28"/>
+              </w:rPr>
+              <w:t xml:space="preserve"> </w:t>
+            </w:r>
+            <w:r>
+              <w:rPr>
+                <w:rStyle w:val="cm-builtin"/>
+              </w:rPr>
+              <w:t xml:space="preserve">       </w:t>
+            </w:r>
+            <w:proofErr w:type="spellStart"/>
+            <w:proofErr w:type="gramStart"/>
+            <w:r>
+              <w:rPr>
+                <w:rStyle w:val="cm-builtin"/>
+                <w:color w:val="202020"/>
+                <w:sz w:val="28"/>
+                <w:szCs w:val="28"/>
+              </w:rPr>
+              <w:t>max</w:t>
+            </w:r>
+            <w:proofErr w:type="spellEnd"/>
+            <w:r>
+              <w:rPr>
+                <w:color w:val="202020"/>
+                <w:sz w:val="28"/>
+                <w:szCs w:val="28"/>
+              </w:rPr>
+              <w:t>(</w:t>
+            </w:r>
+            <w:proofErr w:type="spellStart"/>
+            <w:proofErr w:type="gramEnd"/>
+            <w:r>
+              <w:rPr>
+                <w:rStyle w:val="cm-builtin"/>
+                <w:color w:val="202020"/>
+                <w:sz w:val="28"/>
+                <w:szCs w:val="28"/>
+              </w:rPr>
+              <w:t>int</w:t>
+            </w:r>
+            <w:proofErr w:type="spellEnd"/>
+            <w:r>
+              <w:rPr>
+                <w:color w:val="202020"/>
+                <w:sz w:val="28"/>
+                <w:szCs w:val="28"/>
+              </w:rPr>
+              <w:t>(</w:t>
+            </w:r>
+            <w:proofErr w:type="spellStart"/>
+            <w:r>
+              <w:rPr>
+                <w:rStyle w:val="cm-builtin"/>
+                <w:color w:val="202020"/>
+                <w:sz w:val="28"/>
+                <w:szCs w:val="28"/>
+              </w:rPr>
+              <w:t>input</w:t>
+            </w:r>
+            <w:proofErr w:type="spellEnd"/>
+            <w:r>
+              <w:rPr>
+                <w:color w:val="202020"/>
+                <w:sz w:val="28"/>
+                <w:szCs w:val="28"/>
+              </w:rPr>
+              <w:t>(</w:t>
+            </w:r>
+            <w:r>
+              <w:rPr>
+                <w:rStyle w:val="cm-string"/>
+                <w:color w:val="F4BF75"/>
+                <w:sz w:val="28"/>
+                <w:szCs w:val="28"/>
+              </w:rPr>
+              <w:t>'Введите первое число: '</w:t>
+            </w:r>
+            <w:r>
+              <w:rPr>
+                <w:color w:val="202020"/>
+                <w:sz w:val="28"/>
+                <w:szCs w:val="28"/>
+              </w:rPr>
+              <w:t>)),</w:t>
+            </w:r>
+          </w:p>
+          <w:p>
+            <w:pPr>
+              <w:pStyle w:val="HTML"/>
+              <w:shd w:val="clear" w:color="auto" w:fill="F5F5F5"/>
+              <w:rPr>
+                <w:color w:val="202020"/>
+                <w:sz w:val="28"/>
+                <w:szCs w:val="28"/>
+              </w:rPr>
+            </w:pPr>
+            <w:r>
+              <w:rPr>
+                <w:color w:val="202020"/>
+                <w:sz w:val="28"/>
+                <w:szCs w:val="28"/>
+              </w:rPr>
+              <w:t xml:space="preserve">     </w:t>
+            </w:r>
+            <w:r>
+              <w:rPr>
+                <w:color w:val="202020"/>
+                <w:sz w:val="28"/>
+                <w:szCs w:val="28"/>
+              </w:rPr>
+              <w:t xml:space="preserve">     </w:t>
+            </w:r>
+            <w:proofErr w:type="spellStart"/>
+            <w:proofErr w:type="gramStart"/>
+            <w:r>
+              <w:rPr>
+                <w:rStyle w:val="cm-builtin"/>
+                <w:color w:val="202020"/>
+                <w:sz w:val="28"/>
+                <w:szCs w:val="28"/>
+              </w:rPr>
+              <w:t>int</w:t>
+            </w:r>
+            <w:proofErr w:type="spellEnd"/>
+            <w:r>
+              <w:rPr>
+                <w:color w:val="202020"/>
+                <w:sz w:val="28"/>
+                <w:szCs w:val="28"/>
+              </w:rPr>
+              <w:t>(</w:t>
+            </w:r>
+            <w:proofErr w:type="spellStart"/>
+            <w:proofErr w:type="gramEnd"/>
+            <w:r>
+              <w:rPr>
+                <w:rStyle w:val="cm-builtin"/>
+                <w:color w:val="202020"/>
+                <w:sz w:val="28"/>
+                <w:szCs w:val="28"/>
+              </w:rPr>
+              <w:t>input</w:t>
+            </w:r>
+            <w:proofErr w:type="spellEnd"/>
+            <w:r>
+              <w:rPr>
+                <w:color w:val="202020"/>
+                <w:sz w:val="28"/>
+                <w:szCs w:val="28"/>
+              </w:rPr>
+              <w:t>(</w:t>
+            </w:r>
+            <w:r>
+              <w:rPr>
+                <w:rStyle w:val="cm-string"/>
+                <w:color w:val="F4BF75"/>
+                <w:sz w:val="28"/>
+                <w:szCs w:val="28"/>
+              </w:rPr>
+              <w:t>'Введите второе число: '</w:t>
+            </w:r>
+            <w:r>
+              <w:rPr>
+                <w:color w:val="202020"/>
+                <w:sz w:val="28"/>
+                <w:szCs w:val="28"/>
+              </w:rPr>
+              <w:t>))))</w:t>
+            </w:r>
+          </w:p>
+        </w:tc>
+      </w:tr>
+    </w:tbl>
+    <w:p>
+      <w:pPr>
         <w:pStyle w:val="a5"/>
         <w:tabs>
           <w:tab w:val="left" w:pos="916"/>
@@ -1001,6 +4575,349 @@
     </w:p>
     <w:p>
       <w:pPr>
+        <w:pStyle w:val="a5"/>
+        <w:tabs>
+          <w:tab w:val="left" w:pos="916"/>
+          <w:tab w:val="left" w:pos="1832"/>
+          <w:tab w:val="left" w:pos="2748"/>
+          <w:tab w:val="left" w:pos="3664"/>
+          <w:tab w:val="left" w:pos="4580"/>
+          <w:tab w:val="left" w:pos="5496"/>
+          <w:tab w:val="left" w:pos="6412"/>
+          <w:tab w:val="left" w:pos="7328"/>
+          <w:tab w:val="left" w:pos="8244"/>
+          <w:tab w:val="left" w:pos="9160"/>
+          <w:tab w:val="left" w:pos="10076"/>
+          <w:tab w:val="left" w:pos="10992"/>
+          <w:tab w:val="left" w:pos="11908"/>
+          <w:tab w:val="left" w:pos="12824"/>
+          <w:tab w:val="left" w:pos="13740"/>
+          <w:tab w:val="left" w:pos="14656"/>
+        </w:tabs>
+        <w:spacing w:line="263" w:lineRule="atLeast"/>
+        <w:jc w:val="center"/>
+        <w:rPr>
+          <w:rFonts w:ascii="Times New Roman" w:hAnsi="Times New Roman" w:cs="Times New Roman"/>
+          <w:sz w:val="28"/>
+          <w:szCs w:val="28"/>
+        </w:rPr>
+      </w:pPr>
+      <w:r>
+        <w:rPr>
+          <w:rFonts w:ascii="Times New Roman" w:hAnsi="Times New Roman" w:cs="Times New Roman"/>
+          <w:sz w:val="28"/>
+          <w:szCs w:val="28"/>
+        </w:rPr>
+        <w:t xml:space="preserve">Элемент </w:t>
+      </w:r>
+      <w:r>
+        <w:rPr>
+          <w:rFonts w:ascii="Times New Roman" w:hAnsi="Times New Roman" w:cs="Times New Roman"/>
+          <w:sz w:val="28"/>
+          <w:szCs w:val="28"/>
+        </w:rPr>
+        <w:t>4.1</w:t>
+      </w:r>
+      <w:r>
+        <w:rPr>
+          <w:rFonts w:ascii="Times New Roman" w:hAnsi="Times New Roman" w:cs="Times New Roman"/>
+          <w:sz w:val="28"/>
+          <w:szCs w:val="28"/>
+        </w:rPr>
+        <w:t xml:space="preserve"> ― </w:t>
+      </w:r>
+      <w:r>
+        <w:rPr>
+          <w:rFonts w:ascii="Times New Roman" w:hAnsi="Times New Roman" w:cs="Times New Roman"/>
+          <w:sz w:val="28"/>
+          <w:szCs w:val="28"/>
+        </w:rPr>
+        <w:t>Задание 2 (вывод наибольшего числа)</w:t>
+      </w:r>
+      <w:bookmarkEnd w:id="0"/>
+    </w:p>
+    <w:p>
+      <w:pPr>
+        <w:pStyle w:val="a5"/>
+        <w:tabs>
+          <w:tab w:val="left" w:pos="916"/>
+          <w:tab w:val="left" w:pos="1832"/>
+          <w:tab w:val="left" w:pos="2748"/>
+          <w:tab w:val="left" w:pos="3664"/>
+          <w:tab w:val="left" w:pos="4580"/>
+          <w:tab w:val="left" w:pos="5496"/>
+          <w:tab w:val="left" w:pos="6412"/>
+          <w:tab w:val="left" w:pos="7328"/>
+          <w:tab w:val="left" w:pos="8244"/>
+          <w:tab w:val="left" w:pos="9160"/>
+          <w:tab w:val="left" w:pos="10076"/>
+          <w:tab w:val="left" w:pos="10992"/>
+          <w:tab w:val="left" w:pos="11908"/>
+          <w:tab w:val="left" w:pos="12824"/>
+          <w:tab w:val="left" w:pos="13740"/>
+          <w:tab w:val="left" w:pos="14656"/>
+        </w:tabs>
+        <w:spacing w:line="263" w:lineRule="atLeast"/>
+        <w:jc w:val="center"/>
+        <w:rPr>
+          <w:rFonts w:ascii="Times New Roman" w:hAnsi="Times New Roman" w:cs="Times New Roman"/>
+          <w:sz w:val="28"/>
+          <w:szCs w:val="28"/>
+        </w:rPr>
+      </w:pPr>
+    </w:p>
+    <w:p>
+      <w:pPr>
+        <w:pStyle w:val="a5"/>
+        <w:tabs>
+          <w:tab w:val="left" w:pos="916"/>
+          <w:tab w:val="left" w:pos="1832"/>
+          <w:tab w:val="left" w:pos="2748"/>
+          <w:tab w:val="left" w:pos="3664"/>
+          <w:tab w:val="left" w:pos="4580"/>
+          <w:tab w:val="left" w:pos="5496"/>
+          <w:tab w:val="left" w:pos="6412"/>
+          <w:tab w:val="left" w:pos="7328"/>
+          <w:tab w:val="left" w:pos="8244"/>
+          <w:tab w:val="left" w:pos="9160"/>
+          <w:tab w:val="left" w:pos="10076"/>
+          <w:tab w:val="left" w:pos="10992"/>
+          <w:tab w:val="left" w:pos="11908"/>
+          <w:tab w:val="left" w:pos="12824"/>
+          <w:tab w:val="left" w:pos="13740"/>
+          <w:tab w:val="left" w:pos="14656"/>
+        </w:tabs>
+        <w:spacing w:line="263" w:lineRule="atLeast"/>
+        <w:jc w:val="center"/>
+        <w:rPr>
+          <w:rFonts w:ascii="Times New Roman" w:hAnsi="Times New Roman" w:cs="Times New Roman"/>
+          <w:sz w:val="28"/>
+          <w:szCs w:val="28"/>
+        </w:rPr>
+      </w:pPr>
+      <w:r>
+        <w:rPr>
+          <w:rFonts w:ascii="Times New Roman" w:hAnsi="Times New Roman" w:cs="Times New Roman"/>
+          <w:noProof/>
+          <w:sz w:val="28"/>
+          <w:szCs w:val="28"/>
+          <w:lang w:val="en-US"/>
+        </w:rPr>
+        <w:drawing>
+          <wp:inline distT="0" distB="0" distL="0" distR="0" wp14:anchorId="685E5FE2" wp14:editId="731A532E">
+            <wp:extent cx="5557961" cy="1878598"/>
+            <wp:effectExtent l="0" t="0" r="5080" b="7620"/>
+            <wp:docPr id="1324616922" name="Рисунок 1"/>
+            <wp:cNvGraphicFramePr>
+              <a:graphicFrameLocks xmlns:a="http://schemas.openxmlformats.org/drawingml/2006/main" noChangeAspect="1"/>
+            </wp:cNvGraphicFramePr>
+            <a:graphic xmlns:a="http://schemas.openxmlformats.org/drawingml/2006/main">
+              <a:graphicData uri="http://schemas.openxmlformats.org/drawingml/2006/picture">
+                <pic:pic xmlns:pic="http://schemas.openxmlformats.org/drawingml/2006/picture">
+                  <pic:nvPicPr>
+                    <pic:cNvPr id="1197577629" name=""/>
+                    <pic:cNvPicPr/>
+                  </pic:nvPicPr>
+                  <pic:blipFill>
+                    <a:blip r:embed="rId9"/>
+                    <a:stretch>
+                      <a:fillRect/>
+                    </a:stretch>
+                  </pic:blipFill>
+                  <pic:spPr>
+                    <a:xfrm>
+                      <a:off x="0" y="0"/>
+                      <a:ext cx="5600730" cy="1893054"/>
+                    </a:xfrm>
+                    <a:prstGeom prst="rect">
+                      <a:avLst/>
+                    </a:prstGeom>
+                  </pic:spPr>
+                </pic:pic>
+              </a:graphicData>
+            </a:graphic>
+          </wp:inline>
+        </w:drawing>
+      </w:r>
+    </w:p>
+    <w:p>
+      <w:pPr>
+        <w:pStyle w:val="a5"/>
+        <w:tabs>
+          <w:tab w:val="left" w:pos="916"/>
+          <w:tab w:val="left" w:pos="1832"/>
+          <w:tab w:val="left" w:pos="2748"/>
+          <w:tab w:val="left" w:pos="3664"/>
+          <w:tab w:val="left" w:pos="4580"/>
+          <w:tab w:val="left" w:pos="5496"/>
+          <w:tab w:val="left" w:pos="6412"/>
+          <w:tab w:val="left" w:pos="7328"/>
+          <w:tab w:val="left" w:pos="8244"/>
+          <w:tab w:val="left" w:pos="9160"/>
+          <w:tab w:val="left" w:pos="10076"/>
+          <w:tab w:val="left" w:pos="10992"/>
+          <w:tab w:val="left" w:pos="11908"/>
+          <w:tab w:val="left" w:pos="12824"/>
+          <w:tab w:val="left" w:pos="13740"/>
+          <w:tab w:val="left" w:pos="14656"/>
+        </w:tabs>
+        <w:spacing w:line="263" w:lineRule="atLeast"/>
+        <w:jc w:val="center"/>
+        <w:rPr>
+          <w:rFonts w:ascii="Times New Roman" w:hAnsi="Times New Roman" w:cs="Times New Roman"/>
+          <w:sz w:val="28"/>
+          <w:szCs w:val="28"/>
+        </w:rPr>
+      </w:pPr>
+    </w:p>
+    <w:p>
+      <w:pPr>
+        <w:pStyle w:val="a5"/>
+        <w:tabs>
+          <w:tab w:val="left" w:pos="916"/>
+          <w:tab w:val="left" w:pos="1832"/>
+          <w:tab w:val="left" w:pos="2748"/>
+          <w:tab w:val="left" w:pos="3664"/>
+          <w:tab w:val="left" w:pos="4580"/>
+          <w:tab w:val="left" w:pos="5496"/>
+          <w:tab w:val="left" w:pos="6412"/>
+          <w:tab w:val="left" w:pos="7328"/>
+          <w:tab w:val="left" w:pos="8244"/>
+          <w:tab w:val="left" w:pos="9160"/>
+          <w:tab w:val="left" w:pos="10076"/>
+          <w:tab w:val="left" w:pos="10992"/>
+          <w:tab w:val="left" w:pos="11908"/>
+          <w:tab w:val="left" w:pos="12824"/>
+          <w:tab w:val="left" w:pos="13740"/>
+          <w:tab w:val="left" w:pos="14656"/>
+        </w:tabs>
+        <w:spacing w:line="263" w:lineRule="atLeast"/>
+        <w:jc w:val="center"/>
+        <w:rPr>
+          <w:rFonts w:ascii="Times New Roman" w:hAnsi="Times New Roman" w:cs="Times New Roman"/>
+          <w:sz w:val="28"/>
+          <w:szCs w:val="28"/>
+        </w:rPr>
+      </w:pPr>
+      <w:r>
+        <w:rPr>
+          <w:rFonts w:ascii="Times New Roman" w:hAnsi="Times New Roman" w:cs="Times New Roman"/>
+          <w:sz w:val="28"/>
+          <w:szCs w:val="28"/>
+        </w:rPr>
+        <w:t xml:space="preserve">Элемент </w:t>
+      </w:r>
+      <w:r>
+        <w:rPr>
+          <w:rFonts w:ascii="Times New Roman" w:hAnsi="Times New Roman" w:cs="Times New Roman"/>
+          <w:sz w:val="28"/>
+          <w:szCs w:val="28"/>
+        </w:rPr>
+        <w:t>4.</w:t>
+      </w:r>
+      <w:r>
+        <w:rPr>
+          <w:rFonts w:ascii="Times New Roman" w:hAnsi="Times New Roman" w:cs="Times New Roman"/>
+          <w:sz w:val="28"/>
+          <w:szCs w:val="28"/>
+        </w:rPr>
+        <w:t>2</w:t>
+      </w:r>
+      <w:r>
+        <w:rPr>
+          <w:rFonts w:ascii="Times New Roman" w:hAnsi="Times New Roman" w:cs="Times New Roman"/>
+          <w:sz w:val="28"/>
+          <w:szCs w:val="28"/>
+        </w:rPr>
+        <w:t xml:space="preserve"> ― </w:t>
+      </w:r>
+      <w:r>
+        <w:rPr>
+          <w:rFonts w:ascii="Times New Roman" w:hAnsi="Times New Roman" w:cs="Times New Roman"/>
+          <w:sz w:val="28"/>
+          <w:szCs w:val="28"/>
+        </w:rPr>
+        <w:t>Задание 2 (</w:t>
+      </w:r>
+      <w:r>
+        <w:rPr>
+          <w:rFonts w:ascii="Times New Roman" w:hAnsi="Times New Roman" w:cs="Times New Roman"/>
+          <w:sz w:val="28"/>
+          <w:szCs w:val="28"/>
+        </w:rPr>
+        <w:t>результат работы</w:t>
+      </w:r>
+      <w:r>
+        <w:rPr>
+          <w:rFonts w:ascii="Times New Roman" w:hAnsi="Times New Roman" w:cs="Times New Roman"/>
+          <w:sz w:val="28"/>
+          <w:szCs w:val="28"/>
+        </w:rPr>
+        <w:t>)</w:t>
+      </w:r>
+    </w:p>
+    <w:p>
+      <w:pPr>
+        <w:pStyle w:val="a5"/>
+        <w:tabs>
+          <w:tab w:val="left" w:pos="916"/>
+          <w:tab w:val="left" w:pos="1832"/>
+          <w:tab w:val="left" w:pos="2748"/>
+          <w:tab w:val="left" w:pos="3664"/>
+          <w:tab w:val="left" w:pos="4580"/>
+          <w:tab w:val="left" w:pos="5496"/>
+          <w:tab w:val="left" w:pos="6412"/>
+          <w:tab w:val="left" w:pos="7328"/>
+          <w:tab w:val="left" w:pos="8244"/>
+          <w:tab w:val="left" w:pos="9160"/>
+          <w:tab w:val="left" w:pos="10076"/>
+          <w:tab w:val="left" w:pos="10992"/>
+          <w:tab w:val="left" w:pos="11908"/>
+          <w:tab w:val="left" w:pos="12824"/>
+          <w:tab w:val="left" w:pos="13740"/>
+          <w:tab w:val="left" w:pos="14656"/>
+        </w:tabs>
+        <w:spacing w:line="263" w:lineRule="atLeast"/>
+        <w:jc w:val="center"/>
+        <w:rPr>
+          <w:rFonts w:ascii="Times New Roman" w:hAnsi="Times New Roman" w:cs="Times New Roman"/>
+          <w:sz w:val="28"/>
+          <w:szCs w:val="28"/>
+        </w:rPr>
+      </w:pPr>
+    </w:p>
+    <w:p>
+      <w:pPr>
+        <w:pStyle w:val="a5"/>
+        <w:tabs>
+          <w:tab w:val="left" w:pos="916"/>
+          <w:tab w:val="left" w:pos="1832"/>
+          <w:tab w:val="left" w:pos="2748"/>
+          <w:tab w:val="left" w:pos="3664"/>
+          <w:tab w:val="left" w:pos="4580"/>
+          <w:tab w:val="left" w:pos="5496"/>
+          <w:tab w:val="left" w:pos="6412"/>
+          <w:tab w:val="left" w:pos="7328"/>
+          <w:tab w:val="left" w:pos="8244"/>
+          <w:tab w:val="left" w:pos="9160"/>
+          <w:tab w:val="left" w:pos="10076"/>
+          <w:tab w:val="left" w:pos="10992"/>
+          <w:tab w:val="left" w:pos="11908"/>
+          <w:tab w:val="left" w:pos="12824"/>
+          <w:tab w:val="left" w:pos="13740"/>
+          <w:tab w:val="left" w:pos="14656"/>
+        </w:tabs>
+        <w:spacing w:line="263" w:lineRule="atLeast"/>
+        <w:jc w:val="center"/>
+        <w:rPr>
+          <w:rFonts w:ascii="Times New Roman" w:hAnsi="Times New Roman" w:cs="Times New Roman"/>
+          <w:sz w:val="28"/>
+          <w:szCs w:val="28"/>
+        </w:rPr>
+      </w:pPr>
+    </w:p>
+    <w:p>
+      <w:pPr>
         <w:pStyle w:val="a3"/>
         <w:jc w:val="center"/>
         <w:rPr>
@@ -1027,6 +4944,7 @@
       <w:pPr>
         <w:spacing w:line="360" w:lineRule="auto"/>
         <w:ind w:firstLine="709"/>
+        <w:jc w:val="both"/>
         <w:rPr>
           <w:rFonts w:ascii="Times New Roman" w:hAnsi="Times New Roman" w:cs="Times New Roman"/>
           <w:sz w:val="18"/>
@@ -1039,7 +4957,15 @@
           <w:sz w:val="28"/>
           <w:szCs w:val="28"/>
         </w:rPr>
-        <w:t xml:space="preserve">Была изучена работа с структурами данных, циклами и условными операторами в </w:t>
+        <w:t xml:space="preserve">А ходе выполнения задания была успешно </w:t>
+      </w:r>
+      <w:r>
+        <w:rPr>
+          <w:rFonts w:ascii="Times New Roman" w:hAnsi="Times New Roman" w:cs="Times New Roman"/>
+          <w:sz w:val="28"/>
+          <w:szCs w:val="28"/>
+        </w:rPr>
+        <w:t xml:space="preserve">изучена работа с структурами данных, циклами и условными операторами в </w:t>
       </w:r>
       <w:r>
         <w:rPr>
@@ -1058,11 +4984,41 @@
         </w:rPr>
         <w:t>.</w:t>
       </w:r>
+      <w:r>
+        <w:rPr>
+          <w:rFonts w:ascii="Times New Roman" w:hAnsi="Times New Roman" w:cs="Times New Roman"/>
+          <w:sz w:val="28"/>
+          <w:szCs w:val="28"/>
+        </w:rPr>
+        <w:t xml:space="preserve"> Все задачи были выполнены в полном объёме.</w:t>
+      </w:r>
+    </w:p>
+    <w:p>
+      <w:pPr>
+        <w:spacing w:line="360" w:lineRule="auto"/>
+        <w:ind w:firstLine="709"/>
+        <w:rPr>
+          <w:rFonts w:ascii="Times New Roman" w:hAnsi="Times New Roman" w:cs="Times New Roman"/>
+          <w:sz w:val="18"/>
+          <w:szCs w:val="18"/>
+        </w:rPr>
+      </w:pPr>
+    </w:p>
+    <w:p>
+      <w:pPr>
+        <w:spacing w:line="360" w:lineRule="auto"/>
+        <w:ind w:firstLine="709"/>
+        <w:rPr>
+          <w:rFonts w:ascii="Times New Roman" w:hAnsi="Times New Roman" w:cs="Times New Roman"/>
+          <w:sz w:val="18"/>
+          <w:szCs w:val="18"/>
+        </w:rPr>
+      </w:pPr>
     </w:p>
     <w:sectPr>
-      <w:footerReference w:type="default" r:id="rId11"/>
-      <w:headerReference w:type="first" r:id="rId12"/>
-      <w:footerReference w:type="first" r:id="rId13"/>
+      <w:footerReference w:type="default" r:id="rId10"/>
+      <w:headerReference w:type="first" r:id="rId11"/>
+      <w:footerReference w:type="first" r:id="rId12"/>
       <w:pgSz w:w="11906" w:h="16838"/>
       <w:pgMar w:top="1134" w:right="850" w:bottom="1134" w:left="1701" w:header="708" w:footer="708" w:gutter="0"/>
       <w:cols w:space="708"/>
@@ -1184,77 +5140,109 @@
 <w:hdr xmlns:wpc="http://schemas.microsoft.com/office/word/2010/wordprocessingCanvas" xmlns:cx="http://schemas.microsoft.com/office/drawing/2014/chartex" xmlns:cx1="http://schemas.microsoft.com/office/drawing/2015/9/8/chartex" xmlns:cx2="http://schemas.microsoft.com/office/drawing/2015/10/21/chartex" xmlns:cx3="http://schemas.microsoft.com/office/drawing/2016/5/9/chartex" xmlns:cx4="http://schemas.microsoft.com/office/drawing/2016/5/10/chartex" xmlns:cx5="http://schemas.microsoft.com/office/drawing/2016/5/11/chartex" xmlns:cx6="http://schemas.microsoft.com/office/drawing/2016/5/12/chartex" xmlns:cx7="http://schemas.microsoft.com/office/drawing/2016/5/13/chartex" xmlns:cx8="http://schemas.microsoft.com/office/drawing/2016/5/14/chartex" xmlns:mc="http://schemas.openxmlformats.org/markup-compatibility/2006" xmlns:aink="http://schemas.microsoft.com/office/drawing/2016/ink" xmlns:am3d="http://schemas.microsoft.com/office/drawing/2017/model3d" xmlns:o="urn:schemas-microsoft-com:office:office" xmlns:oel="http://schemas.microsoft.com/office/2019/extlst" xmlns:r="http://schemas.openxmlformats.org/officeDocument/2006/relationships" xmlns:m="http://schemas.openxmlformats.org/officeDocument/2006/math" xmlns:v="urn:schemas-microsoft-com:vml" xmlns:wp14="http://schemas.microsoft.com/office/word/2010/wordprocessingDrawing" xmlns:wp="http://schemas.openxmlformats.org/drawingml/2006/wordprocessingDrawing" xmlns:w10="urn:schemas-microsoft-com:office:word" xmlns:w="http://schemas.openxmlformats.org/wordprocessingml/2006/main" xmlns:w14="http://schemas.microsoft.com/office/word/2010/wordml" xmlns:w15="http://schemas.microsoft.com/office/word/2012/wordml" xmlns:w16cex="http://schemas.microsoft.com/office/word/2018/wordml/cex" xmlns:w16cid="http://schemas.microsoft.com/office/word/2016/wordml/cid" xmlns:w16="http://schemas.microsoft.com/office/word/2018/wordml" xmlns:w16du="http://schemas.microsoft.com/office/word/2023/wordml/word16du" xmlns:w16sdtdh="http://schemas.microsoft.com/office/word/2020/wordml/sdtdatahash" xmlns:w16se="http://schemas.microsoft.com/office/word/2015/wordml/symex" xmlns:wpg="http://schemas.microsoft.com/office/word/2010/wordprocessingGroup" xmlns:wpi="http://schemas.microsoft.com/office/word/2010/wordprocessingInk" xmlns:wne="http://schemas.microsoft.com/office/word/2006/wordml" xmlns:wps="http://schemas.microsoft.com/office/word/2010/wordprocessingShape" mc:Ignorable="w14 w15 w16se w16cid w16 w16cex w16sdtdh w16du wp14">
   <w:p>
     <w:pPr>
-      <w:spacing w:line="360" w:lineRule="auto"/>
+      <w:spacing w:after="120"/>
       <w:jc w:val="center"/>
       <w:rPr>
         <w:rFonts w:ascii="Times New Roman" w:hAnsi="Times New Roman" w:cs="Times New Roman"/>
-        <w:sz w:val="28"/>
+        <w:sz w:val="8"/>
+        <w:szCs w:val="8"/>
+      </w:rPr>
+    </w:pPr>
+    <w:r>
+      <w:rPr>
+        <w:rFonts w:ascii="Times New Roman" w:hAnsi="Times New Roman" w:cs="Times New Roman"/>
+        <w:b/>
+        <w:bCs/>
         <w:szCs w:val="28"/>
       </w:rPr>
-    </w:pPr>
-    <w:bookmarkStart w:id="1" w:name="_Hlk180264691"/>
-    <w:bookmarkEnd w:id="1"/>
+      <w:t>МИНИСТЕРСТВО ЦИФРОВОГО РАЗВИТИЯ, СВЯЗИ И МАССОВЫХ КОММУНИКАЦИЙ РОССИЙСКОЙ ФЕДЕРАЦИИ</w:t>
+    </w:r>
     <w:r>
       <w:rPr>
         <w:rFonts w:ascii="Times New Roman" w:hAnsi="Times New Roman" w:cs="Times New Roman"/>
-        <w:sz w:val="28"/>
+        <w:b/>
+        <w:bCs/>
         <w:szCs w:val="28"/>
       </w:rPr>
-      <w:t>Московский Государственный Университет Связи и Информатики,</w:t>
+      <w:br/>
     </w:r>
   </w:p>
   <w:p>
     <w:pPr>
-      <w:spacing w:line="360" w:lineRule="auto"/>
+      <w:spacing w:after="120"/>
       <w:jc w:val="center"/>
       <w:rPr>
         <w:rFonts w:ascii="Times New Roman" w:hAnsi="Times New Roman" w:cs="Times New Roman"/>
-        <w:sz w:val="28"/>
         <w:szCs w:val="28"/>
       </w:rPr>
     </w:pPr>
     <w:r>
       <w:rPr>
         <w:rFonts w:ascii="Times New Roman" w:hAnsi="Times New Roman" w:cs="Times New Roman"/>
-        <w:sz w:val="28"/>
         <w:szCs w:val="28"/>
       </w:rPr>
-      <w:t>Профиль</w:t>
-    </w:r>
-    <w:r>
-      <w:rPr>
-        <w:rFonts w:ascii="Times New Roman" w:hAnsi="Times New Roman" w:cs="Times New Roman"/>
-        <w:sz w:val="28"/>
-        <w:szCs w:val="28"/>
-      </w:rPr>
-      <w:t>:</w:t>
-    </w:r>
-    <w:r>
-      <w:rPr>
-        <w:rFonts w:ascii="Times New Roman" w:hAnsi="Times New Roman" w:cs="Times New Roman"/>
-        <w:sz w:val="28"/>
-        <w:szCs w:val="28"/>
-      </w:rPr>
-      <w:t xml:space="preserve"> Информатика и вычислительная техника</w:t>
+      <w:t>Ордена Трудового Красного Знамени федеральное государственное бюджетное образовательное учреждение высшего образования</w:t>
     </w:r>
   </w:p>
   <w:p>
     <w:pPr>
-      <w:spacing w:line="360" w:lineRule="auto"/>
+      <w:spacing w:after="120"/>
       <w:jc w:val="center"/>
       <w:rPr>
         <w:rFonts w:ascii="Times New Roman" w:hAnsi="Times New Roman" w:cs="Times New Roman"/>
-        <w:sz w:val="28"/>
+        <w:b/>
+        <w:bCs/>
         <w:szCs w:val="28"/>
       </w:rPr>
     </w:pPr>
     <w:r>
       <w:rPr>
         <w:rFonts w:ascii="Times New Roman" w:hAnsi="Times New Roman" w:cs="Times New Roman"/>
-        <w:sz w:val="28"/>
         <w:szCs w:val="28"/>
       </w:rPr>
-      <w:t>Направление: Искусственный интеллект и машинное обучение</w:t>
+      <w:t>«Московский технический университет связи и информатики»</w:t>
+    </w:r>
+  </w:p>
+  <w:p>
+    <w:pPr>
+      <w:shd w:val="clear" w:color="auto" w:fill="FFFFFF"/>
+      <w:spacing w:after="120"/>
+      <w:jc w:val="center"/>
+      <w:rPr>
+        <w:rFonts w:ascii="Times New Roman" w:hAnsi="Times New Roman" w:cs="Times New Roman"/>
+        <w:color w:val="000000"/>
+        <w:szCs w:val="28"/>
+        <w:lang w:eastAsia="ru-RU"/>
+      </w:rPr>
+    </w:pPr>
+    <w:r>
+      <w:rPr>
+        <w:rFonts w:ascii="Times New Roman" w:hAnsi="Times New Roman" w:cs="Times New Roman"/>
+        <w:color w:val="000000"/>
+        <w:szCs w:val="28"/>
+        <w:lang w:eastAsia="ru-RU"/>
+      </w:rPr>
+      <w:t>Факультет «Информационные технологии»</w:t>
+    </w:r>
+  </w:p>
+  <w:p>
+    <w:pPr>
+      <w:spacing w:after="120"/>
+      <w:jc w:val="center"/>
+      <w:rPr>
+        <w:rFonts w:ascii="Times New Roman" w:hAnsi="Times New Roman" w:cs="Times New Roman"/>
+        <w:szCs w:val="28"/>
+        <w:lang w:eastAsia="ru-RU"/>
+      </w:rPr>
+    </w:pPr>
+    <w:r>
+      <w:rPr>
+        <w:rFonts w:ascii="Times New Roman" w:hAnsi="Times New Roman" w:cs="Times New Roman"/>
+        <w:color w:val="000000"/>
+        <w:szCs w:val="28"/>
+        <w:lang w:eastAsia="ru-RU"/>
+      </w:rPr>
+      <w:t>Кафедра «Искусственный интеллект и машинное обучение»</w:t>
     </w:r>
   </w:p>
 </w:hdr>
@@ -3426,6 +7414,119 @@
     </w:lvl>
   </w:abstractNum>
   <w:abstractNum w:abstractNumId="21" w15:restartNumberingAfterBreak="0">
+    <w:nsid w:val="6D2A2A1F"/>
+    <w:multiLevelType w:val="hybridMultilevel"/>
+    <w:tmpl w:val="1EBC77BC"/>
+    <w:lvl w:ilvl="0" w:tplc="04190001">
+      <w:start w:val="1"/>
+      <w:numFmt w:val="bullet"/>
+      <w:lvlText w:val=""/>
+      <w:lvlJc w:val="left"/>
+      <w:pPr>
+        <w:ind w:left="1429" w:hanging="360"/>
+      </w:pPr>
+      <w:rPr>
+        <w:rFonts w:ascii="Symbol" w:hAnsi="Symbol" w:hint="default"/>
+      </w:rPr>
+    </w:lvl>
+    <w:lvl w:ilvl="1" w:tplc="04190003" w:tentative="1">
+      <w:start w:val="1"/>
+      <w:numFmt w:val="bullet"/>
+      <w:lvlText w:val="o"/>
+      <w:lvlJc w:val="left"/>
+      <w:pPr>
+        <w:ind w:left="2149" w:hanging="360"/>
+      </w:pPr>
+      <w:rPr>
+        <w:rFonts w:ascii="Courier New" w:hAnsi="Courier New" w:cs="Courier New" w:hint="default"/>
+      </w:rPr>
+    </w:lvl>
+    <w:lvl w:ilvl="2" w:tplc="04190005" w:tentative="1">
+      <w:start w:val="1"/>
+      <w:numFmt w:val="bullet"/>
+      <w:lvlText w:val=""/>
+      <w:lvlJc w:val="left"/>
+      <w:pPr>
+        <w:ind w:left="2869" w:hanging="360"/>
+      </w:pPr>
+      <w:rPr>
+        <w:rFonts w:ascii="Wingdings" w:hAnsi="Wingdings" w:hint="default"/>
+      </w:rPr>
+    </w:lvl>
+    <w:lvl w:ilvl="3" w:tplc="04190001" w:tentative="1">
+      <w:start w:val="1"/>
+      <w:numFmt w:val="bullet"/>
+      <w:lvlText w:val=""/>
+      <w:lvlJc w:val="left"/>
+      <w:pPr>
+        <w:ind w:left="3589" w:hanging="360"/>
+      </w:pPr>
+      <w:rPr>
+        <w:rFonts w:ascii="Symbol" w:hAnsi="Symbol" w:hint="default"/>
+      </w:rPr>
+    </w:lvl>
+    <w:lvl w:ilvl="4" w:tplc="04190003" w:tentative="1">
+      <w:start w:val="1"/>
+      <w:numFmt w:val="bullet"/>
+      <w:lvlText w:val="o"/>
+      <w:lvlJc w:val="left"/>
+      <w:pPr>
+        <w:ind w:left="4309" w:hanging="360"/>
+      </w:pPr>
+      <w:rPr>
+        <w:rFonts w:ascii="Courier New" w:hAnsi="Courier New" w:cs="Courier New" w:hint="default"/>
+      </w:rPr>
+    </w:lvl>
+    <w:lvl w:ilvl="5" w:tplc="04190005" w:tentative="1">
+      <w:start w:val="1"/>
+      <w:numFmt w:val="bullet"/>
+      <w:lvlText w:val=""/>
+      <w:lvlJc w:val="left"/>
+      <w:pPr>
+        <w:ind w:left="5029" w:hanging="360"/>
+      </w:pPr>
+      <w:rPr>
+        <w:rFonts w:ascii="Wingdings" w:hAnsi="Wingdings" w:hint="default"/>
+      </w:rPr>
+    </w:lvl>
+    <w:lvl w:ilvl="6" w:tplc="04190001" w:tentative="1">
+      <w:start w:val="1"/>
+      <w:numFmt w:val="bullet"/>
+      <w:lvlText w:val=""/>
+      <w:lvlJc w:val="left"/>
+      <w:pPr>
+        <w:ind w:left="5749" w:hanging="360"/>
+      </w:pPr>
+      <w:rPr>
+        <w:rFonts w:ascii="Symbol" w:hAnsi="Symbol" w:hint="default"/>
+      </w:rPr>
+    </w:lvl>
+    <w:lvl w:ilvl="7" w:tplc="04190003" w:tentative="1">
+      <w:start w:val="1"/>
+      <w:numFmt w:val="bullet"/>
+      <w:lvlText w:val="o"/>
+      <w:lvlJc w:val="left"/>
+      <w:pPr>
+        <w:ind w:left="6469" w:hanging="360"/>
+      </w:pPr>
+      <w:rPr>
+        <w:rFonts w:ascii="Courier New" w:hAnsi="Courier New" w:cs="Courier New" w:hint="default"/>
+      </w:rPr>
+    </w:lvl>
+    <w:lvl w:ilvl="8" w:tplc="04190005" w:tentative="1">
+      <w:start w:val="1"/>
+      <w:numFmt w:val="bullet"/>
+      <w:lvlText w:val=""/>
+      <w:lvlJc w:val="left"/>
+      <w:pPr>
+        <w:ind w:left="7189" w:hanging="360"/>
+      </w:pPr>
+      <w:rPr>
+        <w:rFonts w:ascii="Wingdings" w:hAnsi="Wingdings" w:hint="default"/>
+      </w:rPr>
+    </w:lvl>
+  </w:abstractNum>
+  <w:abstractNum w:abstractNumId="22" w15:restartNumberingAfterBreak="0">
     <w:nsid w:val="6D9954C1"/>
     <w:multiLevelType w:val="hybridMultilevel"/>
     <w:tmpl w:val="5F20C7D4"/>
@@ -3538,7 +7639,7 @@
       </w:rPr>
     </w:lvl>
   </w:abstractNum>
-  <w:abstractNum w:abstractNumId="22" w15:restartNumberingAfterBreak="0">
+  <w:abstractNum w:abstractNumId="23" w15:restartNumberingAfterBreak="0">
     <w:nsid w:val="6E452C60"/>
     <w:multiLevelType w:val="hybridMultilevel"/>
     <w:tmpl w:val="429CB156"/>
@@ -3624,7 +7725,7 @@
       </w:pPr>
     </w:lvl>
   </w:abstractNum>
-  <w:abstractNum w:abstractNumId="23" w15:restartNumberingAfterBreak="0">
+  <w:abstractNum w:abstractNumId="24" w15:restartNumberingAfterBreak="0">
     <w:nsid w:val="6E84141D"/>
     <w:multiLevelType w:val="hybridMultilevel"/>
     <w:tmpl w:val="878EECAE"/>
@@ -3710,7 +7811,7 @@
       </w:pPr>
     </w:lvl>
   </w:abstractNum>
-  <w:abstractNum w:abstractNumId="24" w15:restartNumberingAfterBreak="0">
+  <w:abstractNum w:abstractNumId="25" w15:restartNumberingAfterBreak="0">
     <w:nsid w:val="6F4453C2"/>
     <w:multiLevelType w:val="hybridMultilevel"/>
     <w:tmpl w:val="FD16001A"/>
@@ -3796,7 +7897,7 @@
       </w:pPr>
     </w:lvl>
   </w:abstractNum>
-  <w:abstractNum w:abstractNumId="25" w15:restartNumberingAfterBreak="0">
+  <w:abstractNum w:abstractNumId="26" w15:restartNumberingAfterBreak="0">
     <w:nsid w:val="72A97B80"/>
     <w:multiLevelType w:val="hybridMultilevel"/>
     <w:tmpl w:val="5C548E76"/>
@@ -3909,7 +8010,7 @@
       </w:rPr>
     </w:lvl>
   </w:abstractNum>
-  <w:abstractNum w:abstractNumId="26" w15:restartNumberingAfterBreak="0">
+  <w:abstractNum w:abstractNumId="27" w15:restartNumberingAfterBreak="0">
     <w:nsid w:val="7CA50ED4"/>
     <w:multiLevelType w:val="hybridMultilevel"/>
     <w:tmpl w:val="29E0F5F2"/>
@@ -3995,7 +8096,7 @@
       </w:pPr>
     </w:lvl>
   </w:abstractNum>
-  <w:abstractNum w:abstractNumId="27" w15:restartNumberingAfterBreak="0">
+  <w:abstractNum w:abstractNumId="28" w15:restartNumberingAfterBreak="0">
     <w:nsid w:val="7D59243B"/>
     <w:multiLevelType w:val="hybridMultilevel"/>
     <w:tmpl w:val="40FC8B48"/>
@@ -4081,7 +8182,7 @@
       </w:pPr>
     </w:lvl>
   </w:abstractNum>
-  <w:abstractNum w:abstractNumId="28" w15:restartNumberingAfterBreak="0">
+  <w:abstractNum w:abstractNumId="29" w15:restartNumberingAfterBreak="0">
     <w:nsid w:val="7E246E10"/>
     <w:multiLevelType w:val="hybridMultilevel"/>
     <w:tmpl w:val="40A6A68E"/>
@@ -4171,7 +8272,7 @@
     <w:abstractNumId w:val="10"/>
   </w:num>
   <w:num w:numId="2" w16cid:durableId="1701124426">
-    <w:abstractNumId w:val="23"/>
+    <w:abstractNumId w:val="24"/>
   </w:num>
   <w:num w:numId="3" w16cid:durableId="523976922">
     <w:abstractNumId w:val="6"/>
@@ -4201,10 +8302,10 @@
     <w:abstractNumId w:val="4"/>
   </w:num>
   <w:num w:numId="12" w16cid:durableId="433940668">
-    <w:abstractNumId w:val="28"/>
+    <w:abstractNumId w:val="29"/>
   </w:num>
   <w:num w:numId="13" w16cid:durableId="640380921">
-    <w:abstractNumId w:val="25"/>
+    <w:abstractNumId w:val="26"/>
   </w:num>
   <w:num w:numId="14" w16cid:durableId="1266382247">
     <w:abstractNumId w:val="5"/>
@@ -4216,16 +8317,16 @@
     <w:abstractNumId w:val="1"/>
   </w:num>
   <w:num w:numId="17" w16cid:durableId="22486260">
-    <w:abstractNumId w:val="26"/>
+    <w:abstractNumId w:val="27"/>
   </w:num>
   <w:num w:numId="18" w16cid:durableId="421070584">
-    <w:abstractNumId w:val="27"/>
+    <w:abstractNumId w:val="28"/>
   </w:num>
   <w:num w:numId="19" w16cid:durableId="595870760">
-    <w:abstractNumId w:val="24"/>
+    <w:abstractNumId w:val="25"/>
   </w:num>
   <w:num w:numId="20" w16cid:durableId="2093041504">
-    <w:abstractNumId w:val="22"/>
+    <w:abstractNumId w:val="23"/>
   </w:num>
   <w:num w:numId="21" w16cid:durableId="1802310601">
     <w:abstractNumId w:val="7"/>
@@ -4252,6 +8353,9 @@
     <w:abstractNumId w:val="13"/>
   </w:num>
   <w:num w:numId="29" w16cid:durableId="1263222970">
+    <w:abstractNumId w:val="22"/>
+  </w:num>
+  <w:num w:numId="30" w16cid:durableId="550118785">
     <w:abstractNumId w:val="21"/>
   </w:num>
 </w:numbering>
@@ -4657,7 +8761,7 @@
   <w:style w:type="paragraph" w:default="1" w:styleId="a">
     <w:name w:val="Normal"/>
     <w:qFormat/>
-    <w:rsid w:val="00227AAB"/>
+    <w:rsid w:val="001A7C63"/>
   </w:style>
   <w:style w:type="character" w:default="1" w:styleId="a0">
     <w:name w:val="Default Paragraph Font"/>
@@ -4736,7 +8840,6 @@
     <w:basedOn w:val="a"/>
     <w:link w:val="HTML0"/>
     <w:uiPriority w:val="99"/>
-    <w:semiHidden/>
     <w:unhideWhenUsed/>
     <w:rsid w:val="00DA6AC4"/>
     <w:pPr>
@@ -4774,7 +8877,6 @@
     <w:basedOn w:val="a0"/>
     <w:link w:val="HTML"/>
     <w:uiPriority w:val="99"/>
-    <w:semiHidden/>
     <w:rsid w:val="00DA6AC4"/>
     <w:rPr>
       <w:rFonts w:ascii="Courier New" w:eastAsia="Times New Roman" w:hAnsi="Courier New" w:cs="Courier New"/>
@@ -4828,6 +8930,68 @@
     <w:link w:val="a8"/>
     <w:uiPriority w:val="99"/>
     <w:rsid w:val="00B7234E"/>
+  </w:style>
+  <w:style w:type="table" w:styleId="aa">
+    <w:name w:val="Table Grid"/>
+    <w:basedOn w:val="a1"/>
+    <w:uiPriority w:val="39"/>
+    <w:rsid w:val="002C151A"/>
+    <w:pPr>
+      <w:spacing w:after="0" w:line="240" w:lineRule="auto"/>
+    </w:pPr>
+    <w:tblPr>
+      <w:tblBorders>
+        <w:top w:val="single" w:sz="4" w:space="0" w:color="auto"/>
+        <w:left w:val="single" w:sz="4" w:space="0" w:color="auto"/>
+        <w:bottom w:val="single" w:sz="4" w:space="0" w:color="auto"/>
+        <w:right w:val="single" w:sz="4" w:space="0" w:color="auto"/>
+        <w:insideH w:val="single" w:sz="4" w:space="0" w:color="auto"/>
+        <w:insideV w:val="single" w:sz="4" w:space="0" w:color="auto"/>
+      </w:tblBorders>
+    </w:tblPr>
+  </w:style>
+  <w:style w:type="character" w:customStyle="1" w:styleId="cm-variable">
+    <w:name w:val="cm-variable"/>
+    <w:basedOn w:val="a0"/>
+    <w:rsid w:val="00AE3175"/>
+  </w:style>
+  <w:style w:type="character" w:customStyle="1" w:styleId="cm-operator">
+    <w:name w:val="cm-operator"/>
+    <w:basedOn w:val="a0"/>
+    <w:rsid w:val="00AE3175"/>
+  </w:style>
+  <w:style w:type="character" w:customStyle="1" w:styleId="cm-number">
+    <w:name w:val="cm-number"/>
+    <w:basedOn w:val="a0"/>
+    <w:rsid w:val="00AE3175"/>
+  </w:style>
+  <w:style w:type="character" w:customStyle="1" w:styleId="cm-builtin">
+    <w:name w:val="cm-builtin"/>
+    <w:basedOn w:val="a0"/>
+    <w:rsid w:val="00AE3175"/>
+  </w:style>
+  <w:style w:type="character" w:customStyle="1" w:styleId="cm-comment">
+    <w:name w:val="cm-comment"/>
+    <w:basedOn w:val="a0"/>
+    <w:rsid w:val="00AE3175"/>
+  </w:style>
+  <w:style w:type="character" w:customStyle="1" w:styleId="cm-keyword">
+    <w:name w:val="cm-keyword"/>
+    <w:basedOn w:val="a0"/>
+    <w:rsid w:val="00AE3175"/>
+  </w:style>
+  <w:style w:type="character" w:customStyle="1" w:styleId="cm-string">
+    <w:name w:val="cm-string"/>
+    <w:basedOn w:val="a0"/>
+    <w:rsid w:val="00AE3175"/>
+  </w:style>
+  <w:style w:type="character" w:styleId="ab">
+    <w:name w:val="page number"/>
+    <w:basedOn w:val="a0"/>
+    <w:uiPriority w:val="99"/>
+    <w:semiHidden/>
+    <w:unhideWhenUsed/>
+    <w:rsid w:val="001A7C63"/>
   </w:style>
 </w:styles>
 </file>
